--- a/Assignment_6/CS374 Homework 6 T2.docx
+++ b/Assignment_6/CS374 Homework 6 T2.docx
@@ -737,7 +737,7 @@
         <w:widowControl/>
         <w:jc w:val="left"/>
         <w:rPr>
-          <w:rFonts w:ascii="Times New Roman" w:hAnsi="Times New Roman" w:cs="Times New Roman" w:hint="eastAsia"/>
+          <w:rFonts w:ascii="Times New Roman" w:hAnsi="Times New Roman" w:cs="Times New Roman"/>
           <w:kern w:val="0"/>
           <w:szCs w:val="21"/>
         </w:rPr>
@@ -810,10 +810,98 @@
         <w:widowControl/>
         <w:jc w:val="left"/>
         <w:rPr>
+          <w:rFonts w:ascii="Times New Roman" w:hAnsi="Times New Roman" w:cs="Times New Roman"/>
+          <w:kern w:val="0"/>
+          <w:szCs w:val="21"/>
+        </w:rPr>
+      </w:pPr>
+      <w:r>
+        <w:rPr>
           <w:rFonts w:ascii="Times New Roman" w:hAnsi="Times New Roman" w:cs="Times New Roman" w:hint="eastAsia"/>
           <w:kern w:val="0"/>
           <w:szCs w:val="21"/>
         </w:rPr>
+        <w:t>W</w:t>
+      </w:r>
+      <w:r>
+        <w:rPr>
+          <w:rFonts w:ascii="Times New Roman" w:hAnsi="Times New Roman" w:cs="Times New Roman"/>
+          <w:kern w:val="0"/>
+          <w:szCs w:val="21"/>
+        </w:rPr>
+        <w:t xml:space="preserve">hen both stacks are gone, we could mark </w:t>
+      </w:r>
+      <w:proofErr w:type="gramStart"/>
+      <w:r>
+        <w:rPr>
+          <w:rFonts w:ascii="Times New Roman" w:hAnsi="Times New Roman" w:cs="Times New Roman"/>
+          <w:kern w:val="0"/>
+          <w:szCs w:val="21"/>
+        </w:rPr>
+        <w:t>T[</w:t>
+      </w:r>
+      <w:proofErr w:type="gramEnd"/>
+      <w:r>
+        <w:rPr>
+          <w:rFonts w:ascii="Times New Roman" w:hAnsi="Times New Roman" w:cs="Times New Roman"/>
+          <w:kern w:val="0"/>
+          <w:szCs w:val="21"/>
+        </w:rPr>
+        <w:t>0</w:t>
+      </w:r>
+      <w:r>
+        <w:rPr>
+          <w:rFonts w:ascii="Times New Roman" w:hAnsi="Times New Roman" w:cs="Times New Roman"/>
+          <w:kern w:val="0"/>
+          <w:szCs w:val="21"/>
+        </w:rPr>
+        <w:t xml:space="preserve">, </w:t>
+      </w:r>
+      <w:r>
+        <w:rPr>
+          <w:rFonts w:ascii="Times New Roman" w:hAnsi="Times New Roman" w:cs="Times New Roman"/>
+          <w:kern w:val="0"/>
+          <w:szCs w:val="21"/>
+        </w:rPr>
+        <w:t>0</w:t>
+      </w:r>
+      <w:r>
+        <w:rPr>
+          <w:rFonts w:ascii="Times New Roman" w:hAnsi="Times New Roman" w:cs="Times New Roman"/>
+          <w:kern w:val="0"/>
+          <w:szCs w:val="21"/>
+        </w:rPr>
+        <w:t>]</w:t>
+      </w:r>
+      <w:r>
+        <w:rPr>
+          <w:rFonts w:ascii="Times New Roman" w:hAnsi="Times New Roman" w:cs="Times New Roman"/>
+          <w:kern w:val="0"/>
+          <w:szCs w:val="21"/>
+        </w:rPr>
+        <w:t xml:space="preserve"> = 0 as there are no turns needed. </w:t>
+      </w:r>
+    </w:p>
+    <w:p>
+      <w:pPr>
+        <w:widowControl/>
+        <w:jc w:val="left"/>
+        <w:rPr>
+          <w:rFonts w:ascii="Times New Roman" w:hAnsi="Times New Roman" w:cs="Times New Roman"/>
+          <w:kern w:val="0"/>
+          <w:szCs w:val="21"/>
+        </w:rPr>
+      </w:pPr>
+    </w:p>
+    <w:p>
+      <w:pPr>
+        <w:widowControl/>
+        <w:jc w:val="left"/>
+        <w:rPr>
+          <w:rFonts w:ascii="Times New Roman" w:hAnsi="Times New Roman" w:cs="Times New Roman"/>
+          <w:kern w:val="0"/>
+          <w:szCs w:val="21"/>
+        </w:rPr>
       </w:pPr>
       <w:r>
         <w:rPr>
@@ -821,7 +909,7 @@
           <w:kern w:val="0"/>
           <w:szCs w:val="21"/>
         </w:rPr>
-        <w:t>W</w:t>
+        <w:t>G</w:t>
       </w:r>
       <w:r>
         <w:rPr>
@@ -829,7 +917,34 @@
           <w:kern w:val="0"/>
           <w:szCs w:val="21"/>
         </w:rPr>
-        <w:t xml:space="preserve">hen both stacks are gone, we could mark </w:t>
+        <w:t>eneral Case</w:t>
+      </w:r>
+    </w:p>
+    <w:p>
+      <w:pPr>
+        <w:widowControl/>
+        <w:jc w:val="left"/>
+        <w:rPr>
+          <w:rFonts w:ascii="Times New Roman" w:hAnsi="Times New Roman" w:cs="Times New Roman"/>
+          <w:kern w:val="0"/>
+          <w:szCs w:val="21"/>
+        </w:rPr>
+      </w:pPr>
+      <w:r>
+        <w:rPr>
+          <w:rFonts w:ascii="Times New Roman" w:hAnsi="Times New Roman" w:cs="Times New Roman"/>
+          <w:kern w:val="0"/>
+          <w:szCs w:val="21"/>
+        </w:rPr>
+        <w:t xml:space="preserve">For the stacks </w:t>
+      </w:r>
+      <w:r>
+        <w:rPr>
+          <w:rFonts w:ascii="Times New Roman" w:hAnsi="Times New Roman" w:cs="Times New Roman"/>
+          <w:kern w:val="0"/>
+          <w:szCs w:val="21"/>
+        </w:rPr>
+        <w:t xml:space="preserve">S1 and S2, denote the number of remaining chips after removing all red chips on the top as R1, R2, respectively. Similarly, we could denote the number of remaining chips after removing all blue chips on the top as B1, B2, and the number of remaining chips after removing all green chips on the top as G1, G2. Therefore, we could have the following recurrence relation that </w:t>
       </w:r>
       <w:proofErr w:type="gramStart"/>
       <w:r>
@@ -848,7 +963,7 @@
           <w:kern w:val="0"/>
           <w:szCs w:val="21"/>
         </w:rPr>
-        <w:t>0</w:t>
+        <w:t>i</w:t>
       </w:r>
       <w:proofErr w:type="spellEnd"/>
       <w:r>
@@ -857,31 +972,25 @@
           <w:kern w:val="0"/>
           <w:szCs w:val="21"/>
         </w:rPr>
-        <w:t xml:space="preserve">, </w:t>
-      </w:r>
+        <w:t>, j] = 1 + min (T[R1, R2], T[B1, B2], T[G1, G2]), representing that the minimum number of turns at [</w:t>
+      </w:r>
+      <w:proofErr w:type="spellStart"/>
       <w:r>
         <w:rPr>
           <w:rFonts w:ascii="Times New Roman" w:hAnsi="Times New Roman" w:cs="Times New Roman"/>
           <w:kern w:val="0"/>
           <w:szCs w:val="21"/>
         </w:rPr>
-        <w:t>0</w:t>
-      </w:r>
+        <w:t>i</w:t>
+      </w:r>
+      <w:proofErr w:type="spellEnd"/>
       <w:r>
         <w:rPr>
           <w:rFonts w:ascii="Times New Roman" w:hAnsi="Times New Roman" w:cs="Times New Roman"/>
           <w:kern w:val="0"/>
           <w:szCs w:val="21"/>
         </w:rPr>
-        <w:t>]</w:t>
-      </w:r>
-      <w:r>
-        <w:rPr>
-          <w:rFonts w:ascii="Times New Roman" w:hAnsi="Times New Roman" w:cs="Times New Roman"/>
-          <w:kern w:val="0"/>
-          <w:szCs w:val="21"/>
-        </w:rPr>
-        <w:t xml:space="preserve"> = 0 as there are no turns needed. </w:t>
+        <w:t xml:space="preserve">, j] is 1 turn of removal plus the minimal number of turns to remove the rest chips. </w:t>
       </w:r>
     </w:p>
     <w:p>
@@ -889,7 +998,7 @@
         <w:widowControl/>
         <w:jc w:val="left"/>
         <w:rPr>
-          <w:rFonts w:ascii="Times New Roman" w:hAnsi="Times New Roman" w:cs="Times New Roman" w:hint="eastAsia"/>
+          <w:rFonts w:ascii="Times New Roman" w:hAnsi="Times New Roman" w:cs="Times New Roman"/>
           <w:kern w:val="0"/>
           <w:szCs w:val="21"/>
         </w:rPr>
@@ -907,19 +1016,11 @@
       </w:pPr>
       <w:r>
         <w:rPr>
-          <w:rFonts w:ascii="Times New Roman" w:hAnsi="Times New Roman" w:cs="Times New Roman" w:hint="eastAsia"/>
-          <w:kern w:val="0"/>
-          <w:szCs w:val="21"/>
-        </w:rPr>
-        <w:t>G</w:t>
-      </w:r>
-      <w:r>
-        <w:rPr>
           <w:rFonts w:ascii="Times New Roman" w:hAnsi="Times New Roman" w:cs="Times New Roman"/>
           <w:kern w:val="0"/>
           <w:szCs w:val="21"/>
         </w:rPr>
-        <w:t>eneral Case</w:t>
+        <w:t>(3) Therefore, we have the recurrence function as</w:t>
       </w:r>
     </w:p>
     <w:p>
@@ -928,405 +1029,6 @@
         <w:jc w:val="left"/>
         <w:rPr>
           <w:rFonts w:ascii="Times New Roman" w:hAnsi="Times New Roman" w:cs="Times New Roman"/>
-          <w:kern w:val="0"/>
-          <w:szCs w:val="21"/>
-        </w:rPr>
-      </w:pPr>
-      <w:r>
-        <w:rPr>
-          <w:rFonts w:ascii="Times New Roman" w:hAnsi="Times New Roman" w:cs="Times New Roman"/>
-          <w:kern w:val="0"/>
-          <w:szCs w:val="21"/>
-        </w:rPr>
-        <w:t xml:space="preserve">For the stacks </w:t>
-      </w:r>
-      <w:r>
-        <w:rPr>
-          <w:rFonts w:ascii="Times New Roman" w:hAnsi="Times New Roman" w:cs="Times New Roman"/>
-          <w:kern w:val="0"/>
-          <w:szCs w:val="21"/>
-        </w:rPr>
-        <w:t xml:space="preserve">S1 and S2, denote the </w:t>
-      </w:r>
-      <w:r>
-        <w:rPr>
-          <w:rFonts w:ascii="Times New Roman" w:hAnsi="Times New Roman" w:cs="Times New Roman"/>
-          <w:kern w:val="0"/>
-          <w:szCs w:val="21"/>
-        </w:rPr>
-        <w:t>number of remaining chips</w:t>
-      </w:r>
-      <w:r>
-        <w:rPr>
-          <w:rFonts w:ascii="Times New Roman" w:hAnsi="Times New Roman" w:cs="Times New Roman"/>
-          <w:kern w:val="0"/>
-          <w:szCs w:val="21"/>
-        </w:rPr>
-        <w:t xml:space="preserve"> after removing all red chips on the top as R1, R2, respectively. Similarly, we could denote the</w:t>
-      </w:r>
-      <w:r>
-        <w:rPr>
-          <w:rFonts w:ascii="Times New Roman" w:hAnsi="Times New Roman" w:cs="Times New Roman"/>
-          <w:kern w:val="0"/>
-          <w:szCs w:val="21"/>
-        </w:rPr>
-        <w:t xml:space="preserve"> number of remaining chips after removing all </w:t>
-      </w:r>
-      <w:r>
-        <w:rPr>
-          <w:rFonts w:ascii="Times New Roman" w:hAnsi="Times New Roman" w:cs="Times New Roman"/>
-          <w:kern w:val="0"/>
-          <w:szCs w:val="21"/>
-        </w:rPr>
-        <w:t>blue</w:t>
-      </w:r>
-      <w:r>
-        <w:rPr>
-          <w:rFonts w:ascii="Times New Roman" w:hAnsi="Times New Roman" w:cs="Times New Roman"/>
-          <w:kern w:val="0"/>
-          <w:szCs w:val="21"/>
-        </w:rPr>
-        <w:t xml:space="preserve"> chips on the top as </w:t>
-      </w:r>
-      <w:r>
-        <w:rPr>
-          <w:rFonts w:ascii="Times New Roman" w:hAnsi="Times New Roman" w:cs="Times New Roman"/>
-          <w:kern w:val="0"/>
-          <w:szCs w:val="21"/>
-        </w:rPr>
-        <w:t>B</w:t>
-      </w:r>
-      <w:r>
-        <w:rPr>
-          <w:rFonts w:ascii="Times New Roman" w:hAnsi="Times New Roman" w:cs="Times New Roman"/>
-          <w:kern w:val="0"/>
-          <w:szCs w:val="21"/>
-        </w:rPr>
-        <w:t xml:space="preserve">1, </w:t>
-      </w:r>
-      <w:r>
-        <w:rPr>
-          <w:rFonts w:ascii="Times New Roman" w:hAnsi="Times New Roman" w:cs="Times New Roman"/>
-          <w:kern w:val="0"/>
-          <w:szCs w:val="21"/>
-        </w:rPr>
-        <w:t>B</w:t>
-      </w:r>
-      <w:r>
-        <w:rPr>
-          <w:rFonts w:ascii="Times New Roman" w:hAnsi="Times New Roman" w:cs="Times New Roman"/>
-          <w:kern w:val="0"/>
-          <w:szCs w:val="21"/>
-        </w:rPr>
-        <w:t xml:space="preserve">2, </w:t>
-      </w:r>
-      <w:r>
-        <w:rPr>
-          <w:rFonts w:ascii="Times New Roman" w:hAnsi="Times New Roman" w:cs="Times New Roman"/>
-          <w:kern w:val="0"/>
-          <w:szCs w:val="21"/>
-        </w:rPr>
-        <w:t xml:space="preserve">and </w:t>
-      </w:r>
-      <w:r>
-        <w:rPr>
-          <w:rFonts w:ascii="Times New Roman" w:hAnsi="Times New Roman" w:cs="Times New Roman"/>
-          <w:kern w:val="0"/>
-          <w:szCs w:val="21"/>
-        </w:rPr>
-        <w:t xml:space="preserve">the number of remaining chips after removing all </w:t>
-      </w:r>
-      <w:r>
-        <w:rPr>
-          <w:rFonts w:ascii="Times New Roman" w:hAnsi="Times New Roman" w:cs="Times New Roman"/>
-          <w:kern w:val="0"/>
-          <w:szCs w:val="21"/>
-        </w:rPr>
-        <w:t>green</w:t>
-      </w:r>
-      <w:r>
-        <w:rPr>
-          <w:rFonts w:ascii="Times New Roman" w:hAnsi="Times New Roman" w:cs="Times New Roman"/>
-          <w:kern w:val="0"/>
-          <w:szCs w:val="21"/>
-        </w:rPr>
-        <w:t xml:space="preserve"> chips on the top as </w:t>
-      </w:r>
-      <w:r>
-        <w:rPr>
-          <w:rFonts w:ascii="Times New Roman" w:hAnsi="Times New Roman" w:cs="Times New Roman"/>
-          <w:kern w:val="0"/>
-          <w:szCs w:val="21"/>
-        </w:rPr>
-        <w:t>G</w:t>
-      </w:r>
-      <w:r>
-        <w:rPr>
-          <w:rFonts w:ascii="Times New Roman" w:hAnsi="Times New Roman" w:cs="Times New Roman"/>
-          <w:kern w:val="0"/>
-          <w:szCs w:val="21"/>
-        </w:rPr>
-        <w:t xml:space="preserve">1, </w:t>
-      </w:r>
-      <w:r>
-        <w:rPr>
-          <w:rFonts w:ascii="Times New Roman" w:hAnsi="Times New Roman" w:cs="Times New Roman"/>
-          <w:kern w:val="0"/>
-          <w:szCs w:val="21"/>
-        </w:rPr>
-        <w:t>G</w:t>
-      </w:r>
-      <w:r>
-        <w:rPr>
-          <w:rFonts w:ascii="Times New Roman" w:hAnsi="Times New Roman" w:cs="Times New Roman"/>
-          <w:kern w:val="0"/>
-          <w:szCs w:val="21"/>
-        </w:rPr>
-        <w:t>2</w:t>
-      </w:r>
-      <w:r>
-        <w:rPr>
-          <w:rFonts w:ascii="Times New Roman" w:hAnsi="Times New Roman" w:cs="Times New Roman"/>
-          <w:kern w:val="0"/>
-          <w:szCs w:val="21"/>
-        </w:rPr>
-        <w:t xml:space="preserve">. Therefore, we could have the following recurrence relation that </w:t>
-      </w:r>
-      <w:proofErr w:type="gramStart"/>
-      <w:r>
-        <w:rPr>
-          <w:rFonts w:ascii="Times New Roman" w:hAnsi="Times New Roman" w:cs="Times New Roman"/>
-          <w:kern w:val="0"/>
-          <w:szCs w:val="21"/>
-        </w:rPr>
-        <w:t>T[</w:t>
-      </w:r>
-      <w:proofErr w:type="spellStart"/>
-      <w:proofErr w:type="gramEnd"/>
-      <w:r>
-        <w:rPr>
-          <w:rFonts w:ascii="Times New Roman" w:hAnsi="Times New Roman" w:cs="Times New Roman"/>
-          <w:kern w:val="0"/>
-          <w:szCs w:val="21"/>
-        </w:rPr>
-        <w:t>i</w:t>
-      </w:r>
-      <w:proofErr w:type="spellEnd"/>
-      <w:r>
-        <w:rPr>
-          <w:rFonts w:ascii="Times New Roman" w:hAnsi="Times New Roman" w:cs="Times New Roman"/>
-          <w:kern w:val="0"/>
-          <w:szCs w:val="21"/>
-        </w:rPr>
-        <w:t>, j]</w:t>
-      </w:r>
-      <w:r>
-        <w:rPr>
-          <w:rFonts w:ascii="Times New Roman" w:hAnsi="Times New Roman" w:cs="Times New Roman"/>
-          <w:kern w:val="0"/>
-          <w:szCs w:val="21"/>
-        </w:rPr>
-        <w:t xml:space="preserve"> = 1 + min (</w:t>
-      </w:r>
-      <w:r>
-        <w:rPr>
-          <w:rFonts w:ascii="Times New Roman" w:hAnsi="Times New Roman" w:cs="Times New Roman"/>
-          <w:kern w:val="0"/>
-          <w:szCs w:val="21"/>
-        </w:rPr>
-        <w:t>T[</w:t>
-      </w:r>
-      <w:r>
-        <w:rPr>
-          <w:rFonts w:ascii="Times New Roman" w:hAnsi="Times New Roman" w:cs="Times New Roman"/>
-          <w:kern w:val="0"/>
-          <w:szCs w:val="21"/>
-        </w:rPr>
-        <w:t>R1</w:t>
-      </w:r>
-      <w:r>
-        <w:rPr>
-          <w:rFonts w:ascii="Times New Roman" w:hAnsi="Times New Roman" w:cs="Times New Roman"/>
-          <w:kern w:val="0"/>
-          <w:szCs w:val="21"/>
-        </w:rPr>
-        <w:t xml:space="preserve">, </w:t>
-      </w:r>
-      <w:r>
-        <w:rPr>
-          <w:rFonts w:ascii="Times New Roman" w:hAnsi="Times New Roman" w:cs="Times New Roman"/>
-          <w:kern w:val="0"/>
-          <w:szCs w:val="21"/>
-        </w:rPr>
-        <w:t>R2</w:t>
-      </w:r>
-      <w:r>
-        <w:rPr>
-          <w:rFonts w:ascii="Times New Roman" w:hAnsi="Times New Roman" w:cs="Times New Roman"/>
-          <w:kern w:val="0"/>
-          <w:szCs w:val="21"/>
-        </w:rPr>
-        <w:t>]</w:t>
-      </w:r>
-      <w:r>
-        <w:rPr>
-          <w:rFonts w:ascii="Times New Roman" w:hAnsi="Times New Roman" w:cs="Times New Roman"/>
-          <w:kern w:val="0"/>
-          <w:szCs w:val="21"/>
-        </w:rPr>
-        <w:t xml:space="preserve">, </w:t>
-      </w:r>
-      <w:r>
-        <w:rPr>
-          <w:rFonts w:ascii="Times New Roman" w:hAnsi="Times New Roman" w:cs="Times New Roman"/>
-          <w:kern w:val="0"/>
-          <w:szCs w:val="21"/>
-        </w:rPr>
-        <w:t>T[</w:t>
-      </w:r>
-      <w:r>
-        <w:rPr>
-          <w:rFonts w:ascii="Times New Roman" w:hAnsi="Times New Roman" w:cs="Times New Roman"/>
-          <w:kern w:val="0"/>
-          <w:szCs w:val="21"/>
-        </w:rPr>
-        <w:t>B</w:t>
-      </w:r>
-      <w:r>
-        <w:rPr>
-          <w:rFonts w:ascii="Times New Roman" w:hAnsi="Times New Roman" w:cs="Times New Roman"/>
-          <w:kern w:val="0"/>
-          <w:szCs w:val="21"/>
-        </w:rPr>
-        <w:t xml:space="preserve">1, </w:t>
-      </w:r>
-      <w:r>
-        <w:rPr>
-          <w:rFonts w:ascii="Times New Roman" w:hAnsi="Times New Roman" w:cs="Times New Roman"/>
-          <w:kern w:val="0"/>
-          <w:szCs w:val="21"/>
-        </w:rPr>
-        <w:t>B</w:t>
-      </w:r>
-      <w:r>
-        <w:rPr>
-          <w:rFonts w:ascii="Times New Roman" w:hAnsi="Times New Roman" w:cs="Times New Roman"/>
-          <w:kern w:val="0"/>
-          <w:szCs w:val="21"/>
-        </w:rPr>
-        <w:t>2]</w:t>
-      </w:r>
-      <w:r>
-        <w:rPr>
-          <w:rFonts w:ascii="Times New Roman" w:hAnsi="Times New Roman" w:cs="Times New Roman"/>
-          <w:kern w:val="0"/>
-          <w:szCs w:val="21"/>
-        </w:rPr>
-        <w:t xml:space="preserve">, </w:t>
-      </w:r>
-      <w:r>
-        <w:rPr>
-          <w:rFonts w:ascii="Times New Roman" w:hAnsi="Times New Roman" w:cs="Times New Roman"/>
-          <w:kern w:val="0"/>
-          <w:szCs w:val="21"/>
-        </w:rPr>
-        <w:t>T[</w:t>
-      </w:r>
-      <w:r>
-        <w:rPr>
-          <w:rFonts w:ascii="Times New Roman" w:hAnsi="Times New Roman" w:cs="Times New Roman"/>
-          <w:kern w:val="0"/>
-          <w:szCs w:val="21"/>
-        </w:rPr>
-        <w:t>G</w:t>
-      </w:r>
-      <w:r>
-        <w:rPr>
-          <w:rFonts w:ascii="Times New Roman" w:hAnsi="Times New Roman" w:cs="Times New Roman"/>
-          <w:kern w:val="0"/>
-          <w:szCs w:val="21"/>
-        </w:rPr>
-        <w:t xml:space="preserve">1, </w:t>
-      </w:r>
-      <w:r>
-        <w:rPr>
-          <w:rFonts w:ascii="Times New Roman" w:hAnsi="Times New Roman" w:cs="Times New Roman"/>
-          <w:kern w:val="0"/>
-          <w:szCs w:val="21"/>
-        </w:rPr>
-        <w:t>G</w:t>
-      </w:r>
-      <w:r>
-        <w:rPr>
-          <w:rFonts w:ascii="Times New Roman" w:hAnsi="Times New Roman" w:cs="Times New Roman"/>
-          <w:kern w:val="0"/>
-          <w:szCs w:val="21"/>
-        </w:rPr>
-        <w:t>2]</w:t>
-      </w:r>
-      <w:r>
-        <w:rPr>
-          <w:rFonts w:ascii="Times New Roman" w:hAnsi="Times New Roman" w:cs="Times New Roman"/>
-          <w:kern w:val="0"/>
-          <w:szCs w:val="21"/>
-        </w:rPr>
-        <w:t>), representing that the minimum number of turns at [</w:t>
-      </w:r>
-      <w:proofErr w:type="spellStart"/>
-      <w:r>
-        <w:rPr>
-          <w:rFonts w:ascii="Times New Roman" w:hAnsi="Times New Roman" w:cs="Times New Roman"/>
-          <w:kern w:val="0"/>
-          <w:szCs w:val="21"/>
-        </w:rPr>
-        <w:t>i</w:t>
-      </w:r>
-      <w:proofErr w:type="spellEnd"/>
-      <w:r>
-        <w:rPr>
-          <w:rFonts w:ascii="Times New Roman" w:hAnsi="Times New Roman" w:cs="Times New Roman"/>
-          <w:kern w:val="0"/>
-          <w:szCs w:val="21"/>
-        </w:rPr>
-        <w:t xml:space="preserve">, j] is 1 turn of removal plus the minimal number of turns to remove the rest chips. </w:t>
-      </w:r>
-    </w:p>
-    <w:p>
-      <w:pPr>
-        <w:widowControl/>
-        <w:jc w:val="left"/>
-        <w:rPr>
-          <w:rFonts w:ascii="Times New Roman" w:hAnsi="Times New Roman" w:cs="Times New Roman"/>
-          <w:kern w:val="0"/>
-          <w:szCs w:val="21"/>
-        </w:rPr>
-      </w:pPr>
-    </w:p>
-    <w:p>
-      <w:pPr>
-        <w:widowControl/>
-        <w:jc w:val="left"/>
-        <w:rPr>
-          <w:rFonts w:ascii="Times New Roman" w:hAnsi="Times New Roman" w:cs="Times New Roman"/>
-          <w:kern w:val="0"/>
-          <w:szCs w:val="21"/>
-        </w:rPr>
-      </w:pPr>
-      <w:r>
-        <w:rPr>
-          <w:rFonts w:ascii="Times New Roman" w:hAnsi="Times New Roman" w:cs="Times New Roman"/>
-          <w:kern w:val="0"/>
-          <w:szCs w:val="21"/>
-        </w:rPr>
-        <w:t>(3) Therefore, we have the recurrence function as</w:t>
-      </w:r>
-    </w:p>
-    <w:p>
-      <w:pPr>
-        <w:widowControl/>
-        <w:jc w:val="left"/>
-        <w:rPr>
-          <w:rFonts w:ascii="Times New Roman" w:hAnsi="Times New Roman" w:cs="Times New Roman" w:hint="eastAsia"/>
           <w:kern w:val="0"/>
           <w:szCs w:val="21"/>
         </w:rPr>
@@ -1407,23 +1109,7 @@
                       <w:kern w:val="0"/>
                       <w:szCs w:val="21"/>
                     </w:rPr>
-                    <m:t xml:space="preserve">0, </m:t>
-                  </m:r>
-                  <m:r>
-                    <w:rPr>
-                      <w:rFonts w:ascii="Cambria Math" w:hAnsi="Cambria Math" w:cs="Times New Roman"/>
-                      <w:kern w:val="0"/>
-                      <w:szCs w:val="21"/>
-                    </w:rPr>
-                    <m:t xml:space="preserve"> </m:t>
-                  </m:r>
-                  <m:r>
-                    <w:rPr>
-                      <w:rFonts w:ascii="Cambria Math" w:hAnsi="Cambria Math" w:cs="Times New Roman"/>
-                      <w:kern w:val="0"/>
-                      <w:szCs w:val="21"/>
-                    </w:rPr>
-                    <m:t xml:space="preserve">i=0 </m:t>
+                    <m:t xml:space="preserve">0,  i=0 </m:t>
                   </m:r>
                   <m:r>
                     <m:rPr>
@@ -1521,39 +1207,7 @@
                                   <w:kern w:val="0"/>
                                   <w:szCs w:val="21"/>
                                 </w:rPr>
-                                <m:t>T[</m:t>
-                              </m:r>
-                              <m:r>
-                                <w:rPr>
-                                  <w:rFonts w:ascii="Cambria Math" w:hAnsi="Cambria Math" w:cs="Times New Roman"/>
-                                  <w:kern w:val="0"/>
-                                  <w:szCs w:val="21"/>
-                                </w:rPr>
-                                <m:t>G</m:t>
-                              </m:r>
-                              <m:r>
-                                <w:rPr>
-                                  <w:rFonts w:ascii="Cambria Math" w:hAnsi="Cambria Math" w:cs="Times New Roman"/>
-                                  <w:kern w:val="0"/>
-                                  <w:szCs w:val="21"/>
-                                </w:rPr>
-                                <m:t xml:space="preserve">1, </m:t>
-                              </m:r>
-                              <m:r>
-                                <w:rPr>
-                                  <w:rFonts w:ascii="Cambria Math" w:hAnsi="Cambria Math" w:cs="Times New Roman"/>
-                                  <w:kern w:val="0"/>
-                                  <w:szCs w:val="21"/>
-                                </w:rPr>
-                                <m:t>G</m:t>
-                              </m:r>
-                              <m:r>
-                                <w:rPr>
-                                  <w:rFonts w:ascii="Cambria Math" w:hAnsi="Cambria Math" w:cs="Times New Roman"/>
-                                  <w:kern w:val="0"/>
-                                  <w:szCs w:val="21"/>
-                                </w:rPr>
-                                <m:t>2]</m:t>
+                                <m:t>T[G1, G2]</m:t>
                               </m:r>
                             </m:e>
                             <m:e>
@@ -1563,39 +1217,7 @@
                                   <w:kern w:val="0"/>
                                   <w:szCs w:val="21"/>
                                 </w:rPr>
-                                <m:t>T[</m:t>
-                              </m:r>
-                              <m:r>
-                                <w:rPr>
-                                  <w:rFonts w:ascii="Cambria Math" w:hAnsi="Cambria Math" w:cs="Times New Roman"/>
-                                  <w:kern w:val="0"/>
-                                  <w:szCs w:val="21"/>
-                                </w:rPr>
-                                <m:t>B</m:t>
-                              </m:r>
-                              <m:r>
-                                <w:rPr>
-                                  <w:rFonts w:ascii="Cambria Math" w:hAnsi="Cambria Math" w:cs="Times New Roman"/>
-                                  <w:kern w:val="0"/>
-                                  <w:szCs w:val="21"/>
-                                </w:rPr>
-                                <m:t xml:space="preserve">1, </m:t>
-                              </m:r>
-                              <m:r>
-                                <w:rPr>
-                                  <w:rFonts w:ascii="Cambria Math" w:hAnsi="Cambria Math" w:cs="Times New Roman"/>
-                                  <w:kern w:val="0"/>
-                                  <w:szCs w:val="21"/>
-                                </w:rPr>
-                                <m:t>B</m:t>
-                              </m:r>
-                              <m:r>
-                                <w:rPr>
-                                  <w:rFonts w:ascii="Cambria Math" w:hAnsi="Cambria Math" w:cs="Times New Roman"/>
-                                  <w:kern w:val="0"/>
-                                  <w:szCs w:val="21"/>
-                                </w:rPr>
-                                <m:t>2]</m:t>
+                                <m:t>T[B1, B2]</m:t>
                               </m:r>
                             </m:e>
                           </m:eqArr>
@@ -1609,15 +1231,7 @@
                       <w:kern w:val="0"/>
                       <w:szCs w:val="21"/>
                     </w:rPr>
-                    <m:t xml:space="preserve">, </m:t>
-                  </m:r>
-                  <m:r>
-                    <w:rPr>
-                      <w:rFonts w:ascii="Cambria Math" w:hAnsi="Cambria Math" w:cs="Times New Roman"/>
-                      <w:kern w:val="0"/>
-                      <w:szCs w:val="21"/>
-                    </w:rPr>
-                    <m:t xml:space="preserve"> </m:t>
+                    <m:t xml:space="preserve">,  </m:t>
                   </m:r>
                   <m:r>
                     <m:rPr>
@@ -1713,16 +1327,16 @@
         <mc:AlternateContent>
           <mc:Choice Requires="wps">
             <w:drawing>
-              <wp:anchor distT="0" distB="0" distL="114300" distR="114300" simplePos="0" relativeHeight="251659264" behindDoc="0" locked="0" layoutInCell="1" allowOverlap="1" wp14:anchorId="42F17A4E" wp14:editId="05DF5F78">
+              <wp:anchor distT="0" distB="0" distL="114300" distR="114300" simplePos="0" relativeHeight="251659264" behindDoc="0" locked="0" layoutInCell="1" allowOverlap="1" wp14:anchorId="42F17A4E" wp14:editId="4FED244A">
                 <wp:simplePos x="0" y="0"/>
                 <wp:positionH relativeFrom="column">
-                  <wp:posOffset>-25400</wp:posOffset>
+                  <wp:posOffset>-27940</wp:posOffset>
                 </wp:positionH>
                 <wp:positionV relativeFrom="paragraph">
                   <wp:posOffset>309880</wp:posOffset>
                 </wp:positionV>
-                <wp:extent cx="5292725" cy="6802120"/>
-                <wp:effectExtent l="0" t="0" r="22225" b="17780"/>
+                <wp:extent cx="5292725" cy="6365875"/>
+                <wp:effectExtent l="0" t="0" r="22225" b="15875"/>
                 <wp:wrapTopAndBottom/>
                 <wp:docPr id="7" name="文本框 7"/>
                 <wp:cNvGraphicFramePr/>
@@ -1733,7 +1347,7 @@
                       <wps:spPr>
                         <a:xfrm>
                           <a:off x="0" y="0"/>
-                          <a:ext cx="5292725" cy="6802120"/>
+                          <a:ext cx="5292725" cy="6365875"/>
                         </a:xfrm>
                         <a:prstGeom prst="roundRect">
                           <a:avLst>
@@ -1778,13 +1392,7 @@
                               <w:rPr>
                                 <w:rFonts w:ascii="Consolas" w:hAnsi="Consolas"/>
                               </w:rPr>
-                              <w:t>S1[1…a], S2[1…b]</w:t>
-                            </w:r>
-                            <w:r>
-                              <w:rPr>
-                                <w:rFonts w:ascii="Consolas" w:hAnsi="Consolas"/>
-                              </w:rPr>
-                              <w:t>):</w:t>
+                              <w:t>S1[1…a], S2[1…b]):</w:t>
                             </w:r>
                           </w:p>
                           <w:p>
@@ -1812,25 +1420,7 @@
                               <w:rPr>
                                 <w:rFonts w:ascii="Consolas" w:hAnsi="Consolas"/>
                               </w:rPr>
-                              <w:t>a+1</w:t>
-                            </w:r>
-                            <w:r>
-                              <w:rPr>
-                                <w:rFonts w:ascii="Consolas" w:hAnsi="Consolas"/>
-                              </w:rPr>
-                              <w:t xml:space="preserve">, </w:t>
-                            </w:r>
-                            <w:r>
-                              <w:rPr>
-                                <w:rFonts w:ascii="Consolas" w:hAnsi="Consolas"/>
-                              </w:rPr>
-                              <w:t>b+1</w:t>
-                            </w:r>
-                            <w:r>
-                              <w:rPr>
-                                <w:rFonts w:ascii="Consolas" w:hAnsi="Consolas"/>
-                              </w:rPr>
-                              <w:t>)</w:t>
+                              <w:t>a+1, b+1)</w:t>
                             </w:r>
                           </w:p>
                           <w:p>
@@ -1883,7 +1473,7 @@
                               <w:rPr>
                                 <w:rFonts w:ascii="Consolas" w:hAnsi="Consolas"/>
                               </w:rPr>
-                              <w:t>1</w:t>
+                              <w:t>0</w:t>
                             </w:r>
                             <w:r>
                               <w:rPr>
@@ -1933,13 +1523,7 @@
                               <w:rPr>
                                 <w:rFonts w:ascii="Consolas" w:hAnsi="Consolas"/>
                               </w:rPr>
-                              <w:t xml:space="preserve"> </w:t>
-                            </w:r>
-                            <w:r>
-                              <w:rPr>
-                                <w:rFonts w:ascii="Consolas" w:hAnsi="Consolas"/>
-                              </w:rPr>
-                              <w:t>1</w:t>
+                              <w:t>0</w:t>
                             </w:r>
                             <w:r>
                               <w:rPr>
@@ -1963,7 +1547,7 @@
                           <w:p>
                             <w:pPr>
                               <w:rPr>
-                                <w:rFonts w:ascii="Consolas" w:hAnsi="Consolas" w:hint="eastAsia"/>
+                                <w:rFonts w:ascii="Consolas" w:hAnsi="Consolas"/>
                               </w:rPr>
                             </w:pPr>
                             <w:r>
@@ -2114,96 +1698,6 @@
                               </w:rPr>
                               <w:tab/>
                               <w:t>else:</w:t>
-                            </w:r>
-                          </w:p>
-                          <w:p>
-                            <w:pPr>
-                              <w:rPr>
-                                <w:rFonts w:ascii="Consolas" w:hAnsi="Consolas" w:hint="eastAsia"/>
-                              </w:rPr>
-                            </w:pPr>
-                            <w:r>
-                              <w:rPr>
-                                <w:rFonts w:ascii="Consolas" w:hAnsi="Consolas"/>
-                              </w:rPr>
-                              <w:tab/>
-                            </w:r>
-                            <w:r>
-                              <w:rPr>
-                                <w:rFonts w:ascii="Consolas" w:hAnsi="Consolas"/>
-                              </w:rPr>
-                              <w:tab/>
-                            </w:r>
-                            <w:r>
-                              <w:rPr>
-                                <w:rFonts w:ascii="Consolas" w:hAnsi="Consolas"/>
-                              </w:rPr>
-                              <w:tab/>
-                            </w:r>
-                            <w:r>
-                              <w:rPr>
-                                <w:rFonts w:ascii="Consolas" w:hAnsi="Consolas"/>
-                              </w:rPr>
-                              <w:tab/>
-                            </w:r>
-                            <w:proofErr w:type="gramStart"/>
-                            <w:r>
-                              <w:rPr>
-                                <w:rFonts w:ascii="Consolas" w:hAnsi="Consolas"/>
-                              </w:rPr>
-                              <w:t>T[</w:t>
-                            </w:r>
-                            <w:proofErr w:type="spellStart"/>
-                            <w:proofErr w:type="gramEnd"/>
-                            <w:r>
-                              <w:rPr>
-                                <w:rFonts w:ascii="Consolas" w:hAnsi="Consolas"/>
-                              </w:rPr>
-                              <w:t>i</w:t>
-                            </w:r>
-                            <w:proofErr w:type="spellEnd"/>
-                            <w:r>
-                              <w:rPr>
-                                <w:rFonts w:ascii="Consolas" w:hAnsi="Consolas"/>
-                              </w:rPr>
-                              <w:t>, j] =</w:t>
-                            </w:r>
-                            <w:r>
-                              <w:rPr>
-                                <w:rFonts w:ascii="Consolas" w:hAnsi="Consolas"/>
-                              </w:rPr>
-                              <w:t xml:space="preserve"> inf</w:t>
-                            </w:r>
-                          </w:p>
-                          <w:p>
-                            <w:pPr>
-                              <w:rPr>
-                                <w:rFonts w:ascii="Consolas" w:hAnsi="Consolas" w:hint="eastAsia"/>
-                              </w:rPr>
-                            </w:pPr>
-                            <w:r>
-                              <w:rPr>
-                                <w:rFonts w:ascii="Consolas" w:hAnsi="Consolas"/>
-                              </w:rPr>
-                              <w:tab/>
-                            </w:r>
-                            <w:r>
-                              <w:rPr>
-                                <w:rFonts w:ascii="Consolas" w:hAnsi="Consolas"/>
-                              </w:rPr>
-                              <w:tab/>
-                            </w:r>
-                            <w:r>
-                              <w:rPr>
-                                <w:rFonts w:ascii="Consolas" w:hAnsi="Consolas"/>
-                              </w:rPr>
-                              <w:tab/>
-                            </w:r>
-                            <w:r>
-                              <w:rPr>
-                                <w:rFonts w:ascii="Consolas" w:hAnsi="Consolas"/>
-                              </w:rPr>
-                              <w:tab/>
                             </w:r>
                           </w:p>
                           <w:p>
@@ -2260,25 +1754,7 @@
                               <w:rPr>
                                 <w:rFonts w:ascii="Consolas" w:hAnsi="Consolas"/>
                               </w:rPr>
-                              <w:t>G</w:t>
-                            </w:r>
-                            <w:r>
-                              <w:rPr>
-                                <w:rFonts w:ascii="Consolas" w:hAnsi="Consolas"/>
-                              </w:rPr>
-                              <w:t xml:space="preserve">1, </w:t>
-                            </w:r>
-                            <w:r>
-                              <w:rPr>
-                                <w:rFonts w:ascii="Consolas" w:hAnsi="Consolas"/>
-                              </w:rPr>
-                              <w:t>G</w:t>
-                            </w:r>
-                            <w:r>
-                              <w:rPr>
-                                <w:rFonts w:ascii="Consolas" w:hAnsi="Consolas"/>
-                              </w:rPr>
-                              <w:t xml:space="preserve">2 = </w:t>
+                              <w:t xml:space="preserve">G1, G2 = </w:t>
                             </w:r>
                             <w:proofErr w:type="spellStart"/>
                             <w:proofErr w:type="gramStart"/>
@@ -2301,19 +1777,7 @@
                               <w:rPr>
                                 <w:rFonts w:ascii="Consolas" w:hAnsi="Consolas"/>
                               </w:rPr>
-                              <w:t xml:space="preserve">S1, S2, </w:t>
-                            </w:r>
-                            <w:r>
-                              <w:rPr>
-                                <w:rFonts w:ascii="Consolas" w:hAnsi="Consolas"/>
-                              </w:rPr>
-                              <w:t>Green</w:t>
-                            </w:r>
-                            <w:r>
-                              <w:rPr>
-                                <w:rFonts w:ascii="Consolas" w:hAnsi="Consolas"/>
-                              </w:rPr>
-                              <w:t>)</w:t>
+                              <w:t>S1, S2, Green)</w:t>
                             </w:r>
                           </w:p>
                           <w:p>
@@ -2327,25 +1791,7 @@
                               <w:rPr>
                                 <w:rFonts w:ascii="Consolas" w:hAnsi="Consolas"/>
                               </w:rPr>
-                              <w:t>B</w:t>
-                            </w:r>
-                            <w:r>
-                              <w:rPr>
-                                <w:rFonts w:ascii="Consolas" w:hAnsi="Consolas"/>
-                              </w:rPr>
-                              <w:t xml:space="preserve">1, </w:t>
-                            </w:r>
-                            <w:r>
-                              <w:rPr>
-                                <w:rFonts w:ascii="Consolas" w:hAnsi="Consolas"/>
-                              </w:rPr>
-                              <w:t>B</w:t>
-                            </w:r>
-                            <w:r>
-                              <w:rPr>
-                                <w:rFonts w:ascii="Consolas" w:hAnsi="Consolas"/>
-                              </w:rPr>
-                              <w:t xml:space="preserve">2 = </w:t>
+                              <w:t xml:space="preserve">B1, B2 = </w:t>
                             </w:r>
                             <w:proofErr w:type="spellStart"/>
                             <w:proofErr w:type="gramStart"/>
@@ -2368,26 +1814,14 @@
                               <w:rPr>
                                 <w:rFonts w:ascii="Consolas" w:hAnsi="Consolas"/>
                               </w:rPr>
-                              <w:t xml:space="preserve">S1, S2, </w:t>
-                            </w:r>
-                            <w:r>
-                              <w:rPr>
-                                <w:rFonts w:ascii="Consolas" w:hAnsi="Consolas"/>
-                              </w:rPr>
-                              <w:t>Blue</w:t>
-                            </w:r>
-                            <w:r>
-                              <w:rPr>
-                                <w:rFonts w:ascii="Consolas" w:hAnsi="Consolas"/>
-                              </w:rPr>
-                              <w:t>)</w:t>
+                              <w:t>S1, S2, Blue)</w:t>
                             </w:r>
                           </w:p>
                           <w:p>
                             <w:pPr>
                               <w:ind w:left="1260" w:firstLine="420"/>
                               <w:rPr>
-                                <w:rFonts w:ascii="Consolas" w:hAnsi="Consolas" w:hint="eastAsia"/>
+                                <w:rFonts w:ascii="Consolas" w:hAnsi="Consolas"/>
                               </w:rPr>
                             </w:pPr>
                           </w:p>
@@ -2489,13 +1923,7 @@
                               <w:rPr>
                                 <w:rFonts w:ascii="Consolas" w:hAnsi="Consolas"/>
                               </w:rPr>
-                              <w:t>T[</w:t>
-                            </w:r>
-                            <w:r>
-                              <w:rPr>
-                                <w:rFonts w:ascii="Consolas" w:hAnsi="Consolas"/>
-                              </w:rPr>
-                              <w:t>G</w:t>
+                              <w:t>T[G</w:t>
                             </w:r>
                             <w:r>
                               <w:rPr>
@@ -2507,37 +1935,19 @@
                               <w:rPr>
                                 <w:rFonts w:ascii="Consolas" w:hAnsi="Consolas"/>
                               </w:rPr>
+                              <w:t>, G2]</w:t>
+                            </w:r>
+                            <w:r>
+                              <w:rPr>
+                                <w:rFonts w:ascii="Consolas" w:hAnsi="Consolas"/>
+                              </w:rPr>
                               <w:t xml:space="preserve">, </w:t>
                             </w:r>
                             <w:r>
                               <w:rPr>
                                 <w:rFonts w:ascii="Consolas" w:hAnsi="Consolas"/>
                               </w:rPr>
-                              <w:t>G</w:t>
-                            </w:r>
-                            <w:r>
-                              <w:rPr>
-                                <w:rFonts w:ascii="Consolas" w:hAnsi="Consolas"/>
-                              </w:rPr>
-                              <w:t>2]</w:t>
-                            </w:r>
-                            <w:r>
-                              <w:rPr>
-                                <w:rFonts w:ascii="Consolas" w:hAnsi="Consolas"/>
-                              </w:rPr>
-                              <w:t xml:space="preserve">, </w:t>
-                            </w:r>
-                            <w:r>
-                              <w:rPr>
-                                <w:rFonts w:ascii="Consolas" w:hAnsi="Consolas"/>
-                              </w:rPr>
-                              <w:t>T[</w:t>
-                            </w:r>
-                            <w:r>
-                              <w:rPr>
-                                <w:rFonts w:ascii="Consolas" w:hAnsi="Consolas"/>
-                              </w:rPr>
-                              <w:t>B</w:t>
+                              <w:t>T[B</w:t>
                             </w:r>
                             <w:r>
                               <w:rPr>
@@ -2549,19 +1959,7 @@
                               <w:rPr>
                                 <w:rFonts w:ascii="Consolas" w:hAnsi="Consolas"/>
                               </w:rPr>
-                              <w:t xml:space="preserve">, </w:t>
-                            </w:r>
-                            <w:r>
-                              <w:rPr>
-                                <w:rFonts w:ascii="Consolas" w:hAnsi="Consolas"/>
-                              </w:rPr>
-                              <w:t>B</w:t>
-                            </w:r>
-                            <w:r>
-                              <w:rPr>
-                                <w:rFonts w:ascii="Consolas" w:hAnsi="Consolas"/>
-                              </w:rPr>
-                              <w:t>2]</w:t>
+                              <w:t>, B2]</w:t>
                             </w:r>
                             <w:r>
                               <w:rPr>
@@ -2622,7 +2020,7 @@
                           <w:p>
                             <w:pPr>
                               <w:rPr>
-                                <w:rFonts w:ascii="Consolas" w:hAnsi="Consolas"/>
+                                <w:rFonts w:ascii="Consolas" w:hAnsi="Consolas" w:hint="eastAsia"/>
                               </w:rPr>
                             </w:pPr>
                             <w:r>
@@ -2635,7 +2033,172 @@
                           <w:p>
                             <w:pPr>
                               <w:rPr>
+                                <w:rFonts w:ascii="Consolas" w:hAnsi="Consolas"/>
+                              </w:rPr>
+                            </w:pPr>
+                            <w:r>
+                              <w:rPr>
                                 <w:rFonts w:ascii="Consolas" w:hAnsi="Consolas" w:hint="eastAsia"/>
+                              </w:rPr>
+                              <w:t>/</w:t>
+                            </w:r>
+                            <w:r>
+                              <w:rPr>
+                                <w:rFonts w:ascii="Consolas" w:hAnsi="Consolas"/>
+                              </w:rPr>
+                              <w:t>/ Helper function that takes two stacks and one color</w:t>
+                            </w:r>
+                          </w:p>
+                          <w:p>
+                            <w:pPr>
+                              <w:rPr>
+                                <w:rFonts w:ascii="Consolas" w:hAnsi="Consolas"/>
+                              </w:rPr>
+                            </w:pPr>
+                            <w:r>
+                              <w:rPr>
+                                <w:rFonts w:ascii="Consolas" w:hAnsi="Consolas" w:hint="eastAsia"/>
+                              </w:rPr>
+                              <w:t>/</w:t>
+                            </w:r>
+                            <w:r>
+                              <w:rPr>
+                                <w:rFonts w:ascii="Consolas" w:hAnsi="Consolas"/>
+                              </w:rPr>
+                              <w:t xml:space="preserve">/ and return the remaining number of chips after removing </w:t>
+                            </w:r>
+                          </w:p>
+                          <w:p>
+                            <w:pPr>
+                              <w:rPr>
+                                <w:rFonts w:ascii="Consolas" w:hAnsi="Consolas"/>
+                              </w:rPr>
+                            </w:pPr>
+                            <w:r>
+                              <w:rPr>
+                                <w:rFonts w:ascii="Consolas" w:hAnsi="Consolas" w:hint="eastAsia"/>
+                              </w:rPr>
+                              <w:t>/</w:t>
+                            </w:r>
+                            <w:r>
+                              <w:rPr>
+                                <w:rFonts w:ascii="Consolas" w:hAnsi="Consolas"/>
+                              </w:rPr>
+                              <w:t>/ all ‘color’ chips at top</w:t>
+                            </w:r>
+                          </w:p>
+                          <w:p>
+                            <w:pPr>
+                              <w:rPr>
+                                <w:rFonts w:ascii="Consolas" w:hAnsi="Consolas"/>
+                              </w:rPr>
+                            </w:pPr>
+                            <w:proofErr w:type="spellStart"/>
+                            <w:proofErr w:type="gramStart"/>
+                            <w:r>
+                              <w:rPr>
+                                <w:rFonts w:ascii="Consolas" w:hAnsi="Consolas"/>
+                                <w:b/>
+                              </w:rPr>
+                              <w:t>NumRemain</w:t>
+                            </w:r>
+                            <w:proofErr w:type="spellEnd"/>
+                            <w:r>
+                              <w:rPr>
+                                <w:rFonts w:ascii="Consolas" w:hAnsi="Consolas"/>
+                              </w:rPr>
+                              <w:t>(</w:t>
+                            </w:r>
+                            <w:proofErr w:type="gramEnd"/>
+                            <w:r>
+                              <w:rPr>
+                                <w:rFonts w:ascii="Consolas" w:hAnsi="Consolas"/>
+                              </w:rPr>
+                              <w:t>S1</w:t>
+                            </w:r>
+                            <w:r>
+                              <w:rPr>
+                                <w:rFonts w:ascii="Consolas" w:hAnsi="Consolas"/>
+                              </w:rPr>
+                              <w:t>[1…a]</w:t>
+                            </w:r>
+                            <w:r>
+                              <w:rPr>
+                                <w:rFonts w:ascii="Consolas" w:hAnsi="Consolas"/>
+                              </w:rPr>
+                              <w:t>, S2</w:t>
+                            </w:r>
+                            <w:r>
+                              <w:rPr>
+                                <w:rFonts w:ascii="Consolas" w:hAnsi="Consolas"/>
+                              </w:rPr>
+                              <w:t>[1…b]</w:t>
+                            </w:r>
+                            <w:r>
+                              <w:rPr>
+                                <w:rFonts w:ascii="Consolas" w:hAnsi="Consolas"/>
+                              </w:rPr>
+                              <w:t>, color):</w:t>
+                            </w:r>
+                          </w:p>
+                          <w:p>
+                            <w:pPr>
+                              <w:rPr>
+                                <w:rFonts w:ascii="Consolas" w:hAnsi="Consolas"/>
+                              </w:rPr>
+                            </w:pPr>
+                            <w:r>
+                              <w:rPr>
+                                <w:rFonts w:ascii="Consolas" w:hAnsi="Consolas"/>
+                              </w:rPr>
+                              <w:tab/>
+                              <w:t xml:space="preserve">k1 = </w:t>
+                            </w:r>
+                            <w:r>
+                              <w:rPr>
+                                <w:rFonts w:ascii="Consolas" w:hAnsi="Consolas"/>
+                              </w:rPr>
+                              <w:t>0</w:t>
+                            </w:r>
+                          </w:p>
+                          <w:p>
+                            <w:pPr>
+                              <w:rPr>
+                                <w:rFonts w:ascii="Consolas" w:hAnsi="Consolas"/>
+                              </w:rPr>
+                            </w:pPr>
+                            <w:r>
+                              <w:rPr>
+                                <w:rFonts w:ascii="Consolas" w:hAnsi="Consolas"/>
+                              </w:rPr>
+                              <w:tab/>
+                              <w:t>while (S1[k1+1] == color) &amp;&amp; (k1+1 &lt;= a):</w:t>
+                            </w:r>
+                          </w:p>
+                          <w:p>
+                            <w:pPr>
+                              <w:rPr>
+                                <w:rFonts w:ascii="Consolas" w:hAnsi="Consolas"/>
+                              </w:rPr>
+                            </w:pPr>
+                            <w:r>
+                              <w:rPr>
+                                <w:rFonts w:ascii="Consolas" w:hAnsi="Consolas"/>
+                              </w:rPr>
+                              <w:tab/>
+                            </w:r>
+                            <w:r>
+                              <w:rPr>
+                                <w:rFonts w:ascii="Consolas" w:hAnsi="Consolas"/>
+                              </w:rPr>
+                              <w:tab/>
+                              <w:t>k1 ++</w:t>
+                            </w:r>
+                          </w:p>
+                          <w:p>
+                            <w:pPr>
+                              <w:rPr>
+                                <w:rFonts w:ascii="Consolas" w:hAnsi="Consolas"/>
                               </w:rPr>
                             </w:pPr>
                           </w:p>
@@ -2647,15 +2210,15 @@
                             </w:pPr>
                             <w:r>
                               <w:rPr>
-                                <w:rFonts w:ascii="Consolas" w:hAnsi="Consolas" w:hint="eastAsia"/>
-                              </w:rPr>
-                              <w:t>/</w:t>
-                            </w:r>
-                            <w:r>
-                              <w:rPr>
-                                <w:rFonts w:ascii="Consolas" w:hAnsi="Consolas"/>
-                              </w:rPr>
-                              <w:t>/ Helper function that takes two stacks and one color</w:t>
+                                <w:rFonts w:ascii="Consolas" w:hAnsi="Consolas"/>
+                              </w:rPr>
+                              <w:tab/>
+                            </w:r>
+                            <w:r>
+                              <w:rPr>
+                                <w:rFonts w:ascii="Consolas" w:hAnsi="Consolas"/>
+                              </w:rPr>
+                              <w:t>k2 = 0</w:t>
                             </w:r>
                           </w:p>
                           <w:p>
@@ -2666,34 +2229,30 @@
                             </w:pPr>
                             <w:r>
                               <w:rPr>
-                                <w:rFonts w:ascii="Consolas" w:hAnsi="Consolas" w:hint="eastAsia"/>
-                              </w:rPr>
-                              <w:t>/</w:t>
-                            </w:r>
-                            <w:r>
-                              <w:rPr>
-                                <w:rFonts w:ascii="Consolas" w:hAnsi="Consolas"/>
-                              </w:rPr>
-                              <w:t xml:space="preserve">/ and return the remaining number of chips after removing </w:t>
+                                <w:rFonts w:ascii="Consolas" w:hAnsi="Consolas"/>
+                              </w:rPr>
+                              <w:tab/>
+                              <w:t>while (S2[k2+1] == color) &amp;&amp; (k2+1 &lt;= b):</w:t>
                             </w:r>
                           </w:p>
                           <w:p>
                             <w:pPr>
                               <w:rPr>
-                                <w:rFonts w:ascii="Consolas" w:hAnsi="Consolas" w:hint="eastAsia"/>
+                                <w:rFonts w:ascii="Consolas" w:hAnsi="Consolas"/>
                               </w:rPr>
                             </w:pPr>
                             <w:r>
                               <w:rPr>
-                                <w:rFonts w:ascii="Consolas" w:hAnsi="Consolas" w:hint="eastAsia"/>
-                              </w:rPr>
-                              <w:t>/</w:t>
-                            </w:r>
-                            <w:r>
-                              <w:rPr>
-                                <w:rFonts w:ascii="Consolas" w:hAnsi="Consolas"/>
-                              </w:rPr>
-                              <w:t>/ all ‘color’ chips at top</w:t>
+                                <w:rFonts w:ascii="Consolas" w:hAnsi="Consolas"/>
+                              </w:rPr>
+                              <w:tab/>
+                            </w:r>
+                            <w:r>
+                              <w:rPr>
+                                <w:rFonts w:ascii="Consolas" w:hAnsi="Consolas"/>
+                              </w:rPr>
+                              <w:tab/>
+                              <w:t>k2 ++</w:t>
                             </w:r>
                           </w:p>
                           <w:p>
@@ -2702,275 +2261,17 @@
                                 <w:rFonts w:ascii="Consolas" w:hAnsi="Consolas"/>
                               </w:rPr>
                             </w:pPr>
-                            <w:proofErr w:type="spellStart"/>
-                            <w:proofErr w:type="gramStart"/>
-                            <w:r>
-                              <w:rPr>
-                                <w:rFonts w:ascii="Consolas" w:hAnsi="Consolas"/>
-                                <w:b/>
-                              </w:rPr>
-                              <w:t>NumRemain</w:t>
-                            </w:r>
-                            <w:proofErr w:type="spellEnd"/>
-                            <w:r>
-                              <w:rPr>
-                                <w:rFonts w:ascii="Consolas" w:hAnsi="Consolas"/>
-                              </w:rPr>
-                              <w:t>(</w:t>
-                            </w:r>
-                            <w:proofErr w:type="gramEnd"/>
-                            <w:r>
-                              <w:rPr>
-                                <w:rFonts w:ascii="Consolas" w:hAnsi="Consolas"/>
-                              </w:rPr>
-                              <w:t>S1</w:t>
-                            </w:r>
-                            <w:r>
-                              <w:rPr>
-                                <w:rFonts w:ascii="Consolas" w:hAnsi="Consolas"/>
-                              </w:rPr>
-                              <w:t>[1…a]</w:t>
-                            </w:r>
-                            <w:r>
-                              <w:rPr>
-                                <w:rFonts w:ascii="Consolas" w:hAnsi="Consolas"/>
-                              </w:rPr>
-                              <w:t>, S2</w:t>
-                            </w:r>
-                            <w:r>
-                              <w:rPr>
-                                <w:rFonts w:ascii="Consolas" w:hAnsi="Consolas"/>
-                              </w:rPr>
-                              <w:t>[1…b]</w:t>
-                            </w:r>
-                            <w:r>
-                              <w:rPr>
-                                <w:rFonts w:ascii="Consolas" w:hAnsi="Consolas"/>
-                              </w:rPr>
-                              <w:t>, color</w:t>
-                            </w:r>
-                            <w:r>
-                              <w:rPr>
-                                <w:rFonts w:ascii="Consolas" w:hAnsi="Consolas"/>
-                              </w:rPr>
-                              <w:t>)</w:t>
-                            </w:r>
-                            <w:r>
-                              <w:rPr>
-                                <w:rFonts w:ascii="Consolas" w:hAnsi="Consolas"/>
-                              </w:rPr>
-                              <w:t>:</w:t>
+                            <w:r>
+                              <w:rPr>
+                                <w:rFonts w:ascii="Consolas" w:hAnsi="Consolas"/>
+                              </w:rPr>
+                              <w:tab/>
                             </w:r>
                           </w:p>
                           <w:p>
                             <w:pPr>
                               <w:rPr>
-                                <w:rFonts w:ascii="Consolas" w:hAnsi="Consolas"/>
-                              </w:rPr>
-                            </w:pPr>
-                            <w:r>
-                              <w:rPr>
-                                <w:rFonts w:ascii="Consolas" w:hAnsi="Consolas"/>
-                              </w:rPr>
-                              <w:tab/>
-                              <w:t xml:space="preserve">k1 = </w:t>
-                            </w:r>
-                            <w:r>
-                              <w:rPr>
-                                <w:rFonts w:ascii="Consolas" w:hAnsi="Consolas"/>
-                              </w:rPr>
-                              <w:t>0</w:t>
-                            </w:r>
-                          </w:p>
-                          <w:p>
-                            <w:pPr>
-                              <w:rPr>
-                                <w:rFonts w:ascii="Consolas" w:hAnsi="Consolas"/>
-                              </w:rPr>
-                            </w:pPr>
-                            <w:r>
-                              <w:rPr>
-                                <w:rFonts w:ascii="Consolas" w:hAnsi="Consolas"/>
-                              </w:rPr>
-                              <w:tab/>
-                              <w:t>while (S1[k1+1] == color) &amp;&amp; (k1+1 &lt;= a):</w:t>
-                            </w:r>
-                          </w:p>
-                          <w:p>
-                            <w:pPr>
-                              <w:rPr>
-                                <w:rFonts w:ascii="Consolas" w:hAnsi="Consolas"/>
-                              </w:rPr>
-                            </w:pPr>
-                            <w:r>
-                              <w:rPr>
-                                <w:rFonts w:ascii="Consolas" w:hAnsi="Consolas"/>
-                              </w:rPr>
-                              <w:tab/>
-                            </w:r>
-                            <w:r>
-                              <w:rPr>
-                                <w:rFonts w:ascii="Consolas" w:hAnsi="Consolas"/>
-                              </w:rPr>
-                              <w:tab/>
-                              <w:t>k1 ++</w:t>
-                            </w:r>
-                          </w:p>
-                          <w:p>
-                            <w:pPr>
-                              <w:rPr>
                                 <w:rFonts w:ascii="Consolas" w:hAnsi="Consolas" w:hint="eastAsia"/>
-                              </w:rPr>
-                            </w:pPr>
-                          </w:p>
-                          <w:p>
-                            <w:pPr>
-                              <w:rPr>
-                                <w:rFonts w:ascii="Consolas" w:hAnsi="Consolas"/>
-                              </w:rPr>
-                            </w:pPr>
-                            <w:r>
-                              <w:rPr>
-                                <w:rFonts w:ascii="Consolas" w:hAnsi="Consolas"/>
-                              </w:rPr>
-                              <w:tab/>
-                            </w:r>
-                            <w:r>
-                              <w:rPr>
-                                <w:rFonts w:ascii="Consolas" w:hAnsi="Consolas"/>
-                              </w:rPr>
-                              <w:t>k</w:t>
-                            </w:r>
-                            <w:r>
-                              <w:rPr>
-                                <w:rFonts w:ascii="Consolas" w:hAnsi="Consolas"/>
-                              </w:rPr>
-                              <w:t>2</w:t>
-                            </w:r>
-                            <w:r>
-                              <w:rPr>
-                                <w:rFonts w:ascii="Consolas" w:hAnsi="Consolas"/>
-                              </w:rPr>
-                              <w:t xml:space="preserve"> = </w:t>
-                            </w:r>
-                            <w:r>
-                              <w:rPr>
-                                <w:rFonts w:ascii="Consolas" w:hAnsi="Consolas"/>
-                              </w:rPr>
-                              <w:t>0</w:t>
-                            </w:r>
-                          </w:p>
-                          <w:p>
-                            <w:pPr>
-                              <w:rPr>
-                                <w:rFonts w:ascii="Consolas" w:hAnsi="Consolas"/>
-                              </w:rPr>
-                            </w:pPr>
-                            <w:r>
-                              <w:rPr>
-                                <w:rFonts w:ascii="Consolas" w:hAnsi="Consolas"/>
-                              </w:rPr>
-                              <w:tab/>
-                              <w:t>while (S</w:t>
-                            </w:r>
-                            <w:r>
-                              <w:rPr>
-                                <w:rFonts w:ascii="Consolas" w:hAnsi="Consolas"/>
-                              </w:rPr>
-                              <w:t>2</w:t>
-                            </w:r>
-                            <w:r>
-                              <w:rPr>
-                                <w:rFonts w:ascii="Consolas" w:hAnsi="Consolas"/>
-                              </w:rPr>
-                              <w:t>[k</w:t>
-                            </w:r>
-                            <w:r>
-                              <w:rPr>
-                                <w:rFonts w:ascii="Consolas" w:hAnsi="Consolas"/>
-                              </w:rPr>
-                              <w:t>2+1</w:t>
-                            </w:r>
-                            <w:r>
-                              <w:rPr>
-                                <w:rFonts w:ascii="Consolas" w:hAnsi="Consolas"/>
-                              </w:rPr>
-                              <w:t>] == color) &amp;&amp; (k</w:t>
-                            </w:r>
-                            <w:r>
-                              <w:rPr>
-                                <w:rFonts w:ascii="Consolas" w:hAnsi="Consolas"/>
-                              </w:rPr>
-                              <w:t>2+1</w:t>
-                            </w:r>
-                            <w:r>
-                              <w:rPr>
-                                <w:rFonts w:ascii="Consolas" w:hAnsi="Consolas"/>
-                              </w:rPr>
-                              <w:t xml:space="preserve"> &lt;= </w:t>
-                            </w:r>
-                            <w:r>
-                              <w:rPr>
-                                <w:rFonts w:ascii="Consolas" w:hAnsi="Consolas"/>
-                              </w:rPr>
-                              <w:t>b</w:t>
-                            </w:r>
-                            <w:r>
-                              <w:rPr>
-                                <w:rFonts w:ascii="Consolas" w:hAnsi="Consolas"/>
-                              </w:rPr>
-                              <w:t>):</w:t>
-                            </w:r>
-                          </w:p>
-                          <w:p>
-                            <w:pPr>
-                              <w:rPr>
-                                <w:rFonts w:ascii="Consolas" w:hAnsi="Consolas"/>
-                              </w:rPr>
-                            </w:pPr>
-                            <w:r>
-                              <w:rPr>
-                                <w:rFonts w:ascii="Consolas" w:hAnsi="Consolas"/>
-                              </w:rPr>
-                              <w:tab/>
-                            </w:r>
-                            <w:r>
-                              <w:rPr>
-                                <w:rFonts w:ascii="Consolas" w:hAnsi="Consolas"/>
-                              </w:rPr>
-                              <w:tab/>
-                              <w:t>k</w:t>
-                            </w:r>
-                            <w:r>
-                              <w:rPr>
-                                <w:rFonts w:ascii="Consolas" w:hAnsi="Consolas"/>
-                              </w:rPr>
-                              <w:t>2</w:t>
-                            </w:r>
-                            <w:r>
-                              <w:rPr>
-                                <w:rFonts w:ascii="Consolas" w:hAnsi="Consolas"/>
-                              </w:rPr>
-                              <w:t xml:space="preserve"> ++</w:t>
-                            </w:r>
-                          </w:p>
-                          <w:p>
-                            <w:pPr>
-                              <w:rPr>
-                                <w:rFonts w:ascii="Consolas" w:hAnsi="Consolas"/>
-                              </w:rPr>
-                            </w:pPr>
-                            <w:r>
-                              <w:rPr>
-                                <w:rFonts w:ascii="Consolas" w:hAnsi="Consolas"/>
-                              </w:rPr>
-                              <w:tab/>
-                            </w:r>
-                          </w:p>
-                          <w:p>
-                            <w:pPr>
-                              <w:rPr>
-                                <w:rFonts w:ascii="Consolas" w:hAnsi="Consolas"/>
                               </w:rPr>
                             </w:pPr>
                             <w:r>
@@ -2980,13 +2281,6 @@
                               <w:tab/>
                               <w:t>return a-k1, b-k2</w:t>
                             </w:r>
-                          </w:p>
-                          <w:p>
-                            <w:pPr>
-                              <w:rPr>
-                                <w:rFonts w:ascii="Consolas" w:hAnsi="Consolas" w:hint="eastAsia"/>
-                              </w:rPr>
-                            </w:pPr>
                           </w:p>
                         </w:txbxContent>
                       </wps:txbx>
@@ -3010,7 +2304,7 @@
           </mc:Choice>
           <mc:Fallback>
             <w:pict>
-              <v:roundrect w14:anchorId="42F17A4E" id="文本框 7" o:spid="_x0000_s1026" style="position:absolute;margin-left:-2pt;margin-top:24.4pt;width:416.75pt;height:535.6pt;z-index:251659264;visibility:visible;mso-wrap-style:square;mso-width-percent:0;mso-height-percent:0;mso-wrap-distance-left:9pt;mso-wrap-distance-top:0;mso-wrap-distance-right:9pt;mso-wrap-distance-bottom:0;mso-position-horizontal:absolute;mso-position-horizontal-relative:text;mso-position-vertical:absolute;mso-position-vertical-relative:text;mso-width-percent:0;mso-height-percent:0;mso-width-relative:margin;mso-height-relative:margin;v-text-anchor:top" arcsize="3702f" o:gfxdata="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" fillcolor="white [3201]" strokecolor="black [3213]" strokeweight="1pt">
+              <v:roundrect w14:anchorId="42F17A4E" id="文本框 7" o:spid="_x0000_s1026" style="position:absolute;margin-left:-2.2pt;margin-top:24.4pt;width:416.75pt;height:501.25pt;z-index:251659264;visibility:visible;mso-wrap-style:square;mso-width-percent:0;mso-height-percent:0;mso-wrap-distance-left:9pt;mso-wrap-distance-top:0;mso-wrap-distance-right:9pt;mso-wrap-distance-bottom:0;mso-position-horizontal:absolute;mso-position-horizontal-relative:text;mso-position-vertical:absolute;mso-position-vertical-relative:text;mso-width-percent:0;mso-height-percent:0;mso-width-relative:margin;mso-height-relative:margin;v-text-anchor:top" arcsize="3702f" o:gfxdata="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" fillcolor="white [3201]" strokecolor="black [3213]" strokeweight="1pt">
                 <v:textbox>
                   <w:txbxContent>
                     <w:p>
@@ -3040,13 +2334,7 @@
                         <w:rPr>
                           <w:rFonts w:ascii="Consolas" w:hAnsi="Consolas"/>
                         </w:rPr>
-                        <w:t>S1[1…a], S2[1…b]</w:t>
-                      </w:r>
-                      <w:r>
-                        <w:rPr>
-                          <w:rFonts w:ascii="Consolas" w:hAnsi="Consolas"/>
-                        </w:rPr>
-                        <w:t>):</w:t>
+                        <w:t>S1[1…a], S2[1…b]):</w:t>
                       </w:r>
                     </w:p>
                     <w:p>
@@ -3074,25 +2362,7 @@
                         <w:rPr>
                           <w:rFonts w:ascii="Consolas" w:hAnsi="Consolas"/>
                         </w:rPr>
-                        <w:t>a+1</w:t>
-                      </w:r>
-                      <w:r>
-                        <w:rPr>
-                          <w:rFonts w:ascii="Consolas" w:hAnsi="Consolas"/>
-                        </w:rPr>
-                        <w:t xml:space="preserve">, </w:t>
-                      </w:r>
-                      <w:r>
-                        <w:rPr>
-                          <w:rFonts w:ascii="Consolas" w:hAnsi="Consolas"/>
-                        </w:rPr>
-                        <w:t>b+1</w:t>
-                      </w:r>
-                      <w:r>
-                        <w:rPr>
-                          <w:rFonts w:ascii="Consolas" w:hAnsi="Consolas"/>
-                        </w:rPr>
-                        <w:t>)</w:t>
+                        <w:t>a+1, b+1)</w:t>
                       </w:r>
                     </w:p>
                     <w:p>
@@ -3145,7 +2415,7 @@
                         <w:rPr>
                           <w:rFonts w:ascii="Consolas" w:hAnsi="Consolas"/>
                         </w:rPr>
-                        <w:t>1</w:t>
+                        <w:t>0</w:t>
                       </w:r>
                       <w:r>
                         <w:rPr>
@@ -3195,13 +2465,7 @@
                         <w:rPr>
                           <w:rFonts w:ascii="Consolas" w:hAnsi="Consolas"/>
                         </w:rPr>
-                        <w:t xml:space="preserve"> </w:t>
-                      </w:r>
-                      <w:r>
-                        <w:rPr>
-                          <w:rFonts w:ascii="Consolas" w:hAnsi="Consolas"/>
-                        </w:rPr>
-                        <w:t>1</w:t>
+                        <w:t>0</w:t>
                       </w:r>
                       <w:r>
                         <w:rPr>
@@ -3225,7 +2489,7 @@
                     <w:p>
                       <w:pPr>
                         <w:rPr>
-                          <w:rFonts w:ascii="Consolas" w:hAnsi="Consolas" w:hint="eastAsia"/>
+                          <w:rFonts w:ascii="Consolas" w:hAnsi="Consolas"/>
                         </w:rPr>
                       </w:pPr>
                       <w:r>
@@ -3376,96 +2640,6 @@
                         </w:rPr>
                         <w:tab/>
                         <w:t>else:</w:t>
-                      </w:r>
-                    </w:p>
-                    <w:p>
-                      <w:pPr>
-                        <w:rPr>
-                          <w:rFonts w:ascii="Consolas" w:hAnsi="Consolas" w:hint="eastAsia"/>
-                        </w:rPr>
-                      </w:pPr>
-                      <w:r>
-                        <w:rPr>
-                          <w:rFonts w:ascii="Consolas" w:hAnsi="Consolas"/>
-                        </w:rPr>
-                        <w:tab/>
-                      </w:r>
-                      <w:r>
-                        <w:rPr>
-                          <w:rFonts w:ascii="Consolas" w:hAnsi="Consolas"/>
-                        </w:rPr>
-                        <w:tab/>
-                      </w:r>
-                      <w:r>
-                        <w:rPr>
-                          <w:rFonts w:ascii="Consolas" w:hAnsi="Consolas"/>
-                        </w:rPr>
-                        <w:tab/>
-                      </w:r>
-                      <w:r>
-                        <w:rPr>
-                          <w:rFonts w:ascii="Consolas" w:hAnsi="Consolas"/>
-                        </w:rPr>
-                        <w:tab/>
-                      </w:r>
-                      <w:proofErr w:type="gramStart"/>
-                      <w:r>
-                        <w:rPr>
-                          <w:rFonts w:ascii="Consolas" w:hAnsi="Consolas"/>
-                        </w:rPr>
-                        <w:t>T[</w:t>
-                      </w:r>
-                      <w:proofErr w:type="spellStart"/>
-                      <w:proofErr w:type="gramEnd"/>
-                      <w:r>
-                        <w:rPr>
-                          <w:rFonts w:ascii="Consolas" w:hAnsi="Consolas"/>
-                        </w:rPr>
-                        <w:t>i</w:t>
-                      </w:r>
-                      <w:proofErr w:type="spellEnd"/>
-                      <w:r>
-                        <w:rPr>
-                          <w:rFonts w:ascii="Consolas" w:hAnsi="Consolas"/>
-                        </w:rPr>
-                        <w:t>, j] =</w:t>
-                      </w:r>
-                      <w:r>
-                        <w:rPr>
-                          <w:rFonts w:ascii="Consolas" w:hAnsi="Consolas"/>
-                        </w:rPr>
-                        <w:t xml:space="preserve"> inf</w:t>
-                      </w:r>
-                    </w:p>
-                    <w:p>
-                      <w:pPr>
-                        <w:rPr>
-                          <w:rFonts w:ascii="Consolas" w:hAnsi="Consolas" w:hint="eastAsia"/>
-                        </w:rPr>
-                      </w:pPr>
-                      <w:r>
-                        <w:rPr>
-                          <w:rFonts w:ascii="Consolas" w:hAnsi="Consolas"/>
-                        </w:rPr>
-                        <w:tab/>
-                      </w:r>
-                      <w:r>
-                        <w:rPr>
-                          <w:rFonts w:ascii="Consolas" w:hAnsi="Consolas"/>
-                        </w:rPr>
-                        <w:tab/>
-                      </w:r>
-                      <w:r>
-                        <w:rPr>
-                          <w:rFonts w:ascii="Consolas" w:hAnsi="Consolas"/>
-                        </w:rPr>
-                        <w:tab/>
-                      </w:r>
-                      <w:r>
-                        <w:rPr>
-                          <w:rFonts w:ascii="Consolas" w:hAnsi="Consolas"/>
-                        </w:rPr>
-                        <w:tab/>
                       </w:r>
                     </w:p>
                     <w:p>
@@ -3522,25 +2696,7 @@
                         <w:rPr>
                           <w:rFonts w:ascii="Consolas" w:hAnsi="Consolas"/>
                         </w:rPr>
-                        <w:t>G</w:t>
-                      </w:r>
-                      <w:r>
-                        <w:rPr>
-                          <w:rFonts w:ascii="Consolas" w:hAnsi="Consolas"/>
-                        </w:rPr>
-                        <w:t xml:space="preserve">1, </w:t>
-                      </w:r>
-                      <w:r>
-                        <w:rPr>
-                          <w:rFonts w:ascii="Consolas" w:hAnsi="Consolas"/>
-                        </w:rPr>
-                        <w:t>G</w:t>
-                      </w:r>
-                      <w:r>
-                        <w:rPr>
-                          <w:rFonts w:ascii="Consolas" w:hAnsi="Consolas"/>
-                        </w:rPr>
-                        <w:t xml:space="preserve">2 = </w:t>
+                        <w:t xml:space="preserve">G1, G2 = </w:t>
                       </w:r>
                       <w:proofErr w:type="spellStart"/>
                       <w:proofErr w:type="gramStart"/>
@@ -3563,19 +2719,7 @@
                         <w:rPr>
                           <w:rFonts w:ascii="Consolas" w:hAnsi="Consolas"/>
                         </w:rPr>
-                        <w:t xml:space="preserve">S1, S2, </w:t>
-                      </w:r>
-                      <w:r>
-                        <w:rPr>
-                          <w:rFonts w:ascii="Consolas" w:hAnsi="Consolas"/>
-                        </w:rPr>
-                        <w:t>Green</w:t>
-                      </w:r>
-                      <w:r>
-                        <w:rPr>
-                          <w:rFonts w:ascii="Consolas" w:hAnsi="Consolas"/>
-                        </w:rPr>
-                        <w:t>)</w:t>
+                        <w:t>S1, S2, Green)</w:t>
                       </w:r>
                     </w:p>
                     <w:p>
@@ -3589,25 +2733,7 @@
                         <w:rPr>
                           <w:rFonts w:ascii="Consolas" w:hAnsi="Consolas"/>
                         </w:rPr>
-                        <w:t>B</w:t>
-                      </w:r>
-                      <w:r>
-                        <w:rPr>
-                          <w:rFonts w:ascii="Consolas" w:hAnsi="Consolas"/>
-                        </w:rPr>
-                        <w:t xml:space="preserve">1, </w:t>
-                      </w:r>
-                      <w:r>
-                        <w:rPr>
-                          <w:rFonts w:ascii="Consolas" w:hAnsi="Consolas"/>
-                        </w:rPr>
-                        <w:t>B</w:t>
-                      </w:r>
-                      <w:r>
-                        <w:rPr>
-                          <w:rFonts w:ascii="Consolas" w:hAnsi="Consolas"/>
-                        </w:rPr>
-                        <w:t xml:space="preserve">2 = </w:t>
+                        <w:t xml:space="preserve">B1, B2 = </w:t>
                       </w:r>
                       <w:proofErr w:type="spellStart"/>
                       <w:proofErr w:type="gramStart"/>
@@ -3630,26 +2756,14 @@
                         <w:rPr>
                           <w:rFonts w:ascii="Consolas" w:hAnsi="Consolas"/>
                         </w:rPr>
-                        <w:t xml:space="preserve">S1, S2, </w:t>
-                      </w:r>
-                      <w:r>
-                        <w:rPr>
-                          <w:rFonts w:ascii="Consolas" w:hAnsi="Consolas"/>
-                        </w:rPr>
-                        <w:t>Blue</w:t>
-                      </w:r>
-                      <w:r>
-                        <w:rPr>
-                          <w:rFonts w:ascii="Consolas" w:hAnsi="Consolas"/>
-                        </w:rPr>
-                        <w:t>)</w:t>
+                        <w:t>S1, S2, Blue)</w:t>
                       </w:r>
                     </w:p>
                     <w:p>
                       <w:pPr>
                         <w:ind w:left="1260" w:firstLine="420"/>
                         <w:rPr>
-                          <w:rFonts w:ascii="Consolas" w:hAnsi="Consolas" w:hint="eastAsia"/>
+                          <w:rFonts w:ascii="Consolas" w:hAnsi="Consolas"/>
                         </w:rPr>
                       </w:pPr>
                     </w:p>
@@ -3751,13 +2865,7 @@
                         <w:rPr>
                           <w:rFonts w:ascii="Consolas" w:hAnsi="Consolas"/>
                         </w:rPr>
-                        <w:t>T[</w:t>
-                      </w:r>
-                      <w:r>
-                        <w:rPr>
-                          <w:rFonts w:ascii="Consolas" w:hAnsi="Consolas"/>
-                        </w:rPr>
-                        <w:t>G</w:t>
+                        <w:t>T[G</w:t>
                       </w:r>
                       <w:r>
                         <w:rPr>
@@ -3769,37 +2877,19 @@
                         <w:rPr>
                           <w:rFonts w:ascii="Consolas" w:hAnsi="Consolas"/>
                         </w:rPr>
+                        <w:t>, G2]</w:t>
+                      </w:r>
+                      <w:r>
+                        <w:rPr>
+                          <w:rFonts w:ascii="Consolas" w:hAnsi="Consolas"/>
+                        </w:rPr>
                         <w:t xml:space="preserve">, </w:t>
                       </w:r>
                       <w:r>
                         <w:rPr>
                           <w:rFonts w:ascii="Consolas" w:hAnsi="Consolas"/>
                         </w:rPr>
-                        <w:t>G</w:t>
-                      </w:r>
-                      <w:r>
-                        <w:rPr>
-                          <w:rFonts w:ascii="Consolas" w:hAnsi="Consolas"/>
-                        </w:rPr>
-                        <w:t>2]</w:t>
-                      </w:r>
-                      <w:r>
-                        <w:rPr>
-                          <w:rFonts w:ascii="Consolas" w:hAnsi="Consolas"/>
-                        </w:rPr>
-                        <w:t xml:space="preserve">, </w:t>
-                      </w:r>
-                      <w:r>
-                        <w:rPr>
-                          <w:rFonts w:ascii="Consolas" w:hAnsi="Consolas"/>
-                        </w:rPr>
-                        <w:t>T[</w:t>
-                      </w:r>
-                      <w:r>
-                        <w:rPr>
-                          <w:rFonts w:ascii="Consolas" w:hAnsi="Consolas"/>
-                        </w:rPr>
-                        <w:t>B</w:t>
+                        <w:t>T[B</w:t>
                       </w:r>
                       <w:r>
                         <w:rPr>
@@ -3811,19 +2901,7 @@
                         <w:rPr>
                           <w:rFonts w:ascii="Consolas" w:hAnsi="Consolas"/>
                         </w:rPr>
-                        <w:t xml:space="preserve">, </w:t>
-                      </w:r>
-                      <w:r>
-                        <w:rPr>
-                          <w:rFonts w:ascii="Consolas" w:hAnsi="Consolas"/>
-                        </w:rPr>
-                        <w:t>B</w:t>
-                      </w:r>
-                      <w:r>
-                        <w:rPr>
-                          <w:rFonts w:ascii="Consolas" w:hAnsi="Consolas"/>
-                        </w:rPr>
-                        <w:t>2]</w:t>
+                        <w:t>, B2]</w:t>
                       </w:r>
                       <w:r>
                         <w:rPr>
@@ -3884,7 +2962,7 @@
                     <w:p>
                       <w:pPr>
                         <w:rPr>
-                          <w:rFonts w:ascii="Consolas" w:hAnsi="Consolas"/>
+                          <w:rFonts w:ascii="Consolas" w:hAnsi="Consolas" w:hint="eastAsia"/>
                         </w:rPr>
                       </w:pPr>
                       <w:r>
@@ -3897,7 +2975,172 @@
                     <w:p>
                       <w:pPr>
                         <w:rPr>
+                          <w:rFonts w:ascii="Consolas" w:hAnsi="Consolas"/>
+                        </w:rPr>
+                      </w:pPr>
+                      <w:r>
+                        <w:rPr>
                           <w:rFonts w:ascii="Consolas" w:hAnsi="Consolas" w:hint="eastAsia"/>
+                        </w:rPr>
+                        <w:t>/</w:t>
+                      </w:r>
+                      <w:r>
+                        <w:rPr>
+                          <w:rFonts w:ascii="Consolas" w:hAnsi="Consolas"/>
+                        </w:rPr>
+                        <w:t>/ Helper function that takes two stacks and one color</w:t>
+                      </w:r>
+                    </w:p>
+                    <w:p>
+                      <w:pPr>
+                        <w:rPr>
+                          <w:rFonts w:ascii="Consolas" w:hAnsi="Consolas"/>
+                        </w:rPr>
+                      </w:pPr>
+                      <w:r>
+                        <w:rPr>
+                          <w:rFonts w:ascii="Consolas" w:hAnsi="Consolas" w:hint="eastAsia"/>
+                        </w:rPr>
+                        <w:t>/</w:t>
+                      </w:r>
+                      <w:r>
+                        <w:rPr>
+                          <w:rFonts w:ascii="Consolas" w:hAnsi="Consolas"/>
+                        </w:rPr>
+                        <w:t xml:space="preserve">/ and return the remaining number of chips after removing </w:t>
+                      </w:r>
+                    </w:p>
+                    <w:p>
+                      <w:pPr>
+                        <w:rPr>
+                          <w:rFonts w:ascii="Consolas" w:hAnsi="Consolas"/>
+                        </w:rPr>
+                      </w:pPr>
+                      <w:r>
+                        <w:rPr>
+                          <w:rFonts w:ascii="Consolas" w:hAnsi="Consolas" w:hint="eastAsia"/>
+                        </w:rPr>
+                        <w:t>/</w:t>
+                      </w:r>
+                      <w:r>
+                        <w:rPr>
+                          <w:rFonts w:ascii="Consolas" w:hAnsi="Consolas"/>
+                        </w:rPr>
+                        <w:t>/ all ‘color’ chips at top</w:t>
+                      </w:r>
+                    </w:p>
+                    <w:p>
+                      <w:pPr>
+                        <w:rPr>
+                          <w:rFonts w:ascii="Consolas" w:hAnsi="Consolas"/>
+                        </w:rPr>
+                      </w:pPr>
+                      <w:proofErr w:type="spellStart"/>
+                      <w:proofErr w:type="gramStart"/>
+                      <w:r>
+                        <w:rPr>
+                          <w:rFonts w:ascii="Consolas" w:hAnsi="Consolas"/>
+                          <w:b/>
+                        </w:rPr>
+                        <w:t>NumRemain</w:t>
+                      </w:r>
+                      <w:proofErr w:type="spellEnd"/>
+                      <w:r>
+                        <w:rPr>
+                          <w:rFonts w:ascii="Consolas" w:hAnsi="Consolas"/>
+                        </w:rPr>
+                        <w:t>(</w:t>
+                      </w:r>
+                      <w:proofErr w:type="gramEnd"/>
+                      <w:r>
+                        <w:rPr>
+                          <w:rFonts w:ascii="Consolas" w:hAnsi="Consolas"/>
+                        </w:rPr>
+                        <w:t>S1</w:t>
+                      </w:r>
+                      <w:r>
+                        <w:rPr>
+                          <w:rFonts w:ascii="Consolas" w:hAnsi="Consolas"/>
+                        </w:rPr>
+                        <w:t>[1…a]</w:t>
+                      </w:r>
+                      <w:r>
+                        <w:rPr>
+                          <w:rFonts w:ascii="Consolas" w:hAnsi="Consolas"/>
+                        </w:rPr>
+                        <w:t>, S2</w:t>
+                      </w:r>
+                      <w:r>
+                        <w:rPr>
+                          <w:rFonts w:ascii="Consolas" w:hAnsi="Consolas"/>
+                        </w:rPr>
+                        <w:t>[1…b]</w:t>
+                      </w:r>
+                      <w:r>
+                        <w:rPr>
+                          <w:rFonts w:ascii="Consolas" w:hAnsi="Consolas"/>
+                        </w:rPr>
+                        <w:t>, color):</w:t>
+                      </w:r>
+                    </w:p>
+                    <w:p>
+                      <w:pPr>
+                        <w:rPr>
+                          <w:rFonts w:ascii="Consolas" w:hAnsi="Consolas"/>
+                        </w:rPr>
+                      </w:pPr>
+                      <w:r>
+                        <w:rPr>
+                          <w:rFonts w:ascii="Consolas" w:hAnsi="Consolas"/>
+                        </w:rPr>
+                        <w:tab/>
+                        <w:t xml:space="preserve">k1 = </w:t>
+                      </w:r>
+                      <w:r>
+                        <w:rPr>
+                          <w:rFonts w:ascii="Consolas" w:hAnsi="Consolas"/>
+                        </w:rPr>
+                        <w:t>0</w:t>
+                      </w:r>
+                    </w:p>
+                    <w:p>
+                      <w:pPr>
+                        <w:rPr>
+                          <w:rFonts w:ascii="Consolas" w:hAnsi="Consolas"/>
+                        </w:rPr>
+                      </w:pPr>
+                      <w:r>
+                        <w:rPr>
+                          <w:rFonts w:ascii="Consolas" w:hAnsi="Consolas"/>
+                        </w:rPr>
+                        <w:tab/>
+                        <w:t>while (S1[k1+1] == color) &amp;&amp; (k1+1 &lt;= a):</w:t>
+                      </w:r>
+                    </w:p>
+                    <w:p>
+                      <w:pPr>
+                        <w:rPr>
+                          <w:rFonts w:ascii="Consolas" w:hAnsi="Consolas"/>
+                        </w:rPr>
+                      </w:pPr>
+                      <w:r>
+                        <w:rPr>
+                          <w:rFonts w:ascii="Consolas" w:hAnsi="Consolas"/>
+                        </w:rPr>
+                        <w:tab/>
+                      </w:r>
+                      <w:r>
+                        <w:rPr>
+                          <w:rFonts w:ascii="Consolas" w:hAnsi="Consolas"/>
+                        </w:rPr>
+                        <w:tab/>
+                        <w:t>k1 ++</w:t>
+                      </w:r>
+                    </w:p>
+                    <w:p>
+                      <w:pPr>
+                        <w:rPr>
+                          <w:rFonts w:ascii="Consolas" w:hAnsi="Consolas"/>
                         </w:rPr>
                       </w:pPr>
                     </w:p>
@@ -3909,15 +3152,15 @@
                       </w:pPr>
                       <w:r>
                         <w:rPr>
-                          <w:rFonts w:ascii="Consolas" w:hAnsi="Consolas" w:hint="eastAsia"/>
-                        </w:rPr>
-                        <w:t>/</w:t>
-                      </w:r>
-                      <w:r>
-                        <w:rPr>
-                          <w:rFonts w:ascii="Consolas" w:hAnsi="Consolas"/>
-                        </w:rPr>
-                        <w:t>/ Helper function that takes two stacks and one color</w:t>
+                          <w:rFonts w:ascii="Consolas" w:hAnsi="Consolas"/>
+                        </w:rPr>
+                        <w:tab/>
+                      </w:r>
+                      <w:r>
+                        <w:rPr>
+                          <w:rFonts w:ascii="Consolas" w:hAnsi="Consolas"/>
+                        </w:rPr>
+                        <w:t>k2 = 0</w:t>
                       </w:r>
                     </w:p>
                     <w:p>
@@ -3928,34 +3171,30 @@
                       </w:pPr>
                       <w:r>
                         <w:rPr>
-                          <w:rFonts w:ascii="Consolas" w:hAnsi="Consolas" w:hint="eastAsia"/>
-                        </w:rPr>
-                        <w:t>/</w:t>
-                      </w:r>
-                      <w:r>
-                        <w:rPr>
-                          <w:rFonts w:ascii="Consolas" w:hAnsi="Consolas"/>
-                        </w:rPr>
-                        <w:t xml:space="preserve">/ and return the remaining number of chips after removing </w:t>
+                          <w:rFonts w:ascii="Consolas" w:hAnsi="Consolas"/>
+                        </w:rPr>
+                        <w:tab/>
+                        <w:t>while (S2[k2+1] == color) &amp;&amp; (k2+1 &lt;= b):</w:t>
                       </w:r>
                     </w:p>
                     <w:p>
                       <w:pPr>
                         <w:rPr>
-                          <w:rFonts w:ascii="Consolas" w:hAnsi="Consolas" w:hint="eastAsia"/>
+                          <w:rFonts w:ascii="Consolas" w:hAnsi="Consolas"/>
                         </w:rPr>
                       </w:pPr>
                       <w:r>
                         <w:rPr>
-                          <w:rFonts w:ascii="Consolas" w:hAnsi="Consolas" w:hint="eastAsia"/>
-                        </w:rPr>
-                        <w:t>/</w:t>
-                      </w:r>
-                      <w:r>
-                        <w:rPr>
-                          <w:rFonts w:ascii="Consolas" w:hAnsi="Consolas"/>
-                        </w:rPr>
-                        <w:t>/ all ‘color’ chips at top</w:t>
+                          <w:rFonts w:ascii="Consolas" w:hAnsi="Consolas"/>
+                        </w:rPr>
+                        <w:tab/>
+                      </w:r>
+                      <w:r>
+                        <w:rPr>
+                          <w:rFonts w:ascii="Consolas" w:hAnsi="Consolas"/>
+                        </w:rPr>
+                        <w:tab/>
+                        <w:t>k2 ++</w:t>
                       </w:r>
                     </w:p>
                     <w:p>
@@ -3964,275 +3203,17 @@
                           <w:rFonts w:ascii="Consolas" w:hAnsi="Consolas"/>
                         </w:rPr>
                       </w:pPr>
-                      <w:proofErr w:type="spellStart"/>
-                      <w:proofErr w:type="gramStart"/>
-                      <w:r>
-                        <w:rPr>
-                          <w:rFonts w:ascii="Consolas" w:hAnsi="Consolas"/>
-                          <w:b/>
-                        </w:rPr>
-                        <w:t>NumRemain</w:t>
-                      </w:r>
-                      <w:proofErr w:type="spellEnd"/>
-                      <w:r>
-                        <w:rPr>
-                          <w:rFonts w:ascii="Consolas" w:hAnsi="Consolas"/>
-                        </w:rPr>
-                        <w:t>(</w:t>
-                      </w:r>
-                      <w:proofErr w:type="gramEnd"/>
-                      <w:r>
-                        <w:rPr>
-                          <w:rFonts w:ascii="Consolas" w:hAnsi="Consolas"/>
-                        </w:rPr>
-                        <w:t>S1</w:t>
-                      </w:r>
-                      <w:r>
-                        <w:rPr>
-                          <w:rFonts w:ascii="Consolas" w:hAnsi="Consolas"/>
-                        </w:rPr>
-                        <w:t>[1…a]</w:t>
-                      </w:r>
-                      <w:r>
-                        <w:rPr>
-                          <w:rFonts w:ascii="Consolas" w:hAnsi="Consolas"/>
-                        </w:rPr>
-                        <w:t>, S2</w:t>
-                      </w:r>
-                      <w:r>
-                        <w:rPr>
-                          <w:rFonts w:ascii="Consolas" w:hAnsi="Consolas"/>
-                        </w:rPr>
-                        <w:t>[1…b]</w:t>
-                      </w:r>
-                      <w:r>
-                        <w:rPr>
-                          <w:rFonts w:ascii="Consolas" w:hAnsi="Consolas"/>
-                        </w:rPr>
-                        <w:t>, color</w:t>
-                      </w:r>
-                      <w:r>
-                        <w:rPr>
-                          <w:rFonts w:ascii="Consolas" w:hAnsi="Consolas"/>
-                        </w:rPr>
-                        <w:t>)</w:t>
-                      </w:r>
-                      <w:r>
-                        <w:rPr>
-                          <w:rFonts w:ascii="Consolas" w:hAnsi="Consolas"/>
-                        </w:rPr>
-                        <w:t>:</w:t>
+                      <w:r>
+                        <w:rPr>
+                          <w:rFonts w:ascii="Consolas" w:hAnsi="Consolas"/>
+                        </w:rPr>
+                        <w:tab/>
                       </w:r>
                     </w:p>
                     <w:p>
                       <w:pPr>
                         <w:rPr>
-                          <w:rFonts w:ascii="Consolas" w:hAnsi="Consolas"/>
-                        </w:rPr>
-                      </w:pPr>
-                      <w:r>
-                        <w:rPr>
-                          <w:rFonts w:ascii="Consolas" w:hAnsi="Consolas"/>
-                        </w:rPr>
-                        <w:tab/>
-                        <w:t xml:space="preserve">k1 = </w:t>
-                      </w:r>
-                      <w:r>
-                        <w:rPr>
-                          <w:rFonts w:ascii="Consolas" w:hAnsi="Consolas"/>
-                        </w:rPr>
-                        <w:t>0</w:t>
-                      </w:r>
-                    </w:p>
-                    <w:p>
-                      <w:pPr>
-                        <w:rPr>
-                          <w:rFonts w:ascii="Consolas" w:hAnsi="Consolas"/>
-                        </w:rPr>
-                      </w:pPr>
-                      <w:r>
-                        <w:rPr>
-                          <w:rFonts w:ascii="Consolas" w:hAnsi="Consolas"/>
-                        </w:rPr>
-                        <w:tab/>
-                        <w:t>while (S1[k1+1] == color) &amp;&amp; (k1+1 &lt;= a):</w:t>
-                      </w:r>
-                    </w:p>
-                    <w:p>
-                      <w:pPr>
-                        <w:rPr>
-                          <w:rFonts w:ascii="Consolas" w:hAnsi="Consolas"/>
-                        </w:rPr>
-                      </w:pPr>
-                      <w:r>
-                        <w:rPr>
-                          <w:rFonts w:ascii="Consolas" w:hAnsi="Consolas"/>
-                        </w:rPr>
-                        <w:tab/>
-                      </w:r>
-                      <w:r>
-                        <w:rPr>
-                          <w:rFonts w:ascii="Consolas" w:hAnsi="Consolas"/>
-                        </w:rPr>
-                        <w:tab/>
-                        <w:t>k1 ++</w:t>
-                      </w:r>
-                    </w:p>
-                    <w:p>
-                      <w:pPr>
-                        <w:rPr>
                           <w:rFonts w:ascii="Consolas" w:hAnsi="Consolas" w:hint="eastAsia"/>
-                        </w:rPr>
-                      </w:pPr>
-                    </w:p>
-                    <w:p>
-                      <w:pPr>
-                        <w:rPr>
-                          <w:rFonts w:ascii="Consolas" w:hAnsi="Consolas"/>
-                        </w:rPr>
-                      </w:pPr>
-                      <w:r>
-                        <w:rPr>
-                          <w:rFonts w:ascii="Consolas" w:hAnsi="Consolas"/>
-                        </w:rPr>
-                        <w:tab/>
-                      </w:r>
-                      <w:r>
-                        <w:rPr>
-                          <w:rFonts w:ascii="Consolas" w:hAnsi="Consolas"/>
-                        </w:rPr>
-                        <w:t>k</w:t>
-                      </w:r>
-                      <w:r>
-                        <w:rPr>
-                          <w:rFonts w:ascii="Consolas" w:hAnsi="Consolas"/>
-                        </w:rPr>
-                        <w:t>2</w:t>
-                      </w:r>
-                      <w:r>
-                        <w:rPr>
-                          <w:rFonts w:ascii="Consolas" w:hAnsi="Consolas"/>
-                        </w:rPr>
-                        <w:t xml:space="preserve"> = </w:t>
-                      </w:r>
-                      <w:r>
-                        <w:rPr>
-                          <w:rFonts w:ascii="Consolas" w:hAnsi="Consolas"/>
-                        </w:rPr>
-                        <w:t>0</w:t>
-                      </w:r>
-                    </w:p>
-                    <w:p>
-                      <w:pPr>
-                        <w:rPr>
-                          <w:rFonts w:ascii="Consolas" w:hAnsi="Consolas"/>
-                        </w:rPr>
-                      </w:pPr>
-                      <w:r>
-                        <w:rPr>
-                          <w:rFonts w:ascii="Consolas" w:hAnsi="Consolas"/>
-                        </w:rPr>
-                        <w:tab/>
-                        <w:t>while (S</w:t>
-                      </w:r>
-                      <w:r>
-                        <w:rPr>
-                          <w:rFonts w:ascii="Consolas" w:hAnsi="Consolas"/>
-                        </w:rPr>
-                        <w:t>2</w:t>
-                      </w:r>
-                      <w:r>
-                        <w:rPr>
-                          <w:rFonts w:ascii="Consolas" w:hAnsi="Consolas"/>
-                        </w:rPr>
-                        <w:t>[k</w:t>
-                      </w:r>
-                      <w:r>
-                        <w:rPr>
-                          <w:rFonts w:ascii="Consolas" w:hAnsi="Consolas"/>
-                        </w:rPr>
-                        <w:t>2+1</w:t>
-                      </w:r>
-                      <w:r>
-                        <w:rPr>
-                          <w:rFonts w:ascii="Consolas" w:hAnsi="Consolas"/>
-                        </w:rPr>
-                        <w:t>] == color) &amp;&amp; (k</w:t>
-                      </w:r>
-                      <w:r>
-                        <w:rPr>
-                          <w:rFonts w:ascii="Consolas" w:hAnsi="Consolas"/>
-                        </w:rPr>
-                        <w:t>2+1</w:t>
-                      </w:r>
-                      <w:r>
-                        <w:rPr>
-                          <w:rFonts w:ascii="Consolas" w:hAnsi="Consolas"/>
-                        </w:rPr>
-                        <w:t xml:space="preserve"> &lt;= </w:t>
-                      </w:r>
-                      <w:r>
-                        <w:rPr>
-                          <w:rFonts w:ascii="Consolas" w:hAnsi="Consolas"/>
-                        </w:rPr>
-                        <w:t>b</w:t>
-                      </w:r>
-                      <w:r>
-                        <w:rPr>
-                          <w:rFonts w:ascii="Consolas" w:hAnsi="Consolas"/>
-                        </w:rPr>
-                        <w:t>):</w:t>
-                      </w:r>
-                    </w:p>
-                    <w:p>
-                      <w:pPr>
-                        <w:rPr>
-                          <w:rFonts w:ascii="Consolas" w:hAnsi="Consolas"/>
-                        </w:rPr>
-                      </w:pPr>
-                      <w:r>
-                        <w:rPr>
-                          <w:rFonts w:ascii="Consolas" w:hAnsi="Consolas"/>
-                        </w:rPr>
-                        <w:tab/>
-                      </w:r>
-                      <w:r>
-                        <w:rPr>
-                          <w:rFonts w:ascii="Consolas" w:hAnsi="Consolas"/>
-                        </w:rPr>
-                        <w:tab/>
-                        <w:t>k</w:t>
-                      </w:r>
-                      <w:r>
-                        <w:rPr>
-                          <w:rFonts w:ascii="Consolas" w:hAnsi="Consolas"/>
-                        </w:rPr>
-                        <w:t>2</w:t>
-                      </w:r>
-                      <w:r>
-                        <w:rPr>
-                          <w:rFonts w:ascii="Consolas" w:hAnsi="Consolas"/>
-                        </w:rPr>
-                        <w:t xml:space="preserve"> ++</w:t>
-                      </w:r>
-                    </w:p>
-                    <w:p>
-                      <w:pPr>
-                        <w:rPr>
-                          <w:rFonts w:ascii="Consolas" w:hAnsi="Consolas"/>
-                        </w:rPr>
-                      </w:pPr>
-                      <w:r>
-                        <w:rPr>
-                          <w:rFonts w:ascii="Consolas" w:hAnsi="Consolas"/>
-                        </w:rPr>
-                        <w:tab/>
-                      </w:r>
-                    </w:p>
-                    <w:p>
-                      <w:pPr>
-                        <w:rPr>
-                          <w:rFonts w:ascii="Consolas" w:hAnsi="Consolas"/>
                         </w:rPr>
                       </w:pPr>
                       <w:r>
@@ -4242,13 +3223,6 @@
                         <w:tab/>
                         <w:t>return a-k1, b-k2</w:t>
                       </w:r>
-                    </w:p>
-                    <w:p>
-                      <w:pPr>
-                        <w:rPr>
-                          <w:rFonts w:ascii="Consolas" w:hAnsi="Consolas" w:hint="eastAsia"/>
-                        </w:rPr>
-                      </w:pPr>
                     </w:p>
                   </w:txbxContent>
                 </v:textbox>
@@ -4280,7 +3254,7 @@
         <w:widowControl/>
         <w:jc w:val="left"/>
         <w:rPr>
-          <w:rFonts w:ascii="Times New Roman" w:hAnsi="Times New Roman" w:cs="Times New Roman" w:hint="eastAsia"/>
+          <w:rFonts w:ascii="Times New Roman" w:hAnsi="Times New Roman" w:cs="Times New Roman"/>
           <w:kern w:val="0"/>
           <w:szCs w:val="21"/>
         </w:rPr>
@@ -4326,7 +3300,390 @@
           <w:kern w:val="0"/>
           <w:szCs w:val="21"/>
         </w:rPr>
-        <w:t>b+1) table, with a and b proportional to the total number of chips n, and that the cost of operation at each element in the table is constant, we have an algorithm of O(ab) = O(n^2).</w:t>
+        <w:t>b+1) table, with a and b proportional to the total number of chips n, and that the cost of operation at each element in the table is constant, we have an algorithm of</w:t>
+      </w:r>
+      <w:r>
+        <w:rPr>
+          <w:rFonts w:ascii="Times New Roman" w:hAnsi="Times New Roman" w:cs="Times New Roman"/>
+          <w:kern w:val="0"/>
+          <w:szCs w:val="21"/>
+        </w:rPr>
+        <w:t xml:space="preserve"> </w:t>
+      </w:r>
+      <m:oMath>
+        <m:r>
+          <m:rPr>
+            <m:sty m:val="p"/>
+          </m:rPr>
+          <w:rPr>
+            <w:rFonts w:ascii="Cambria Math" w:hAnsi="Cambria Math" w:cs="Times New Roman" w:hint="eastAsia"/>
+            <w:kern w:val="0"/>
+            <w:szCs w:val="21"/>
+          </w:rPr>
+          <m:t>O</m:t>
+        </m:r>
+        <m:d>
+          <m:dPr>
+            <m:ctrlPr>
+              <w:rPr>
+                <w:rFonts w:ascii="Cambria Math" w:hAnsi="Cambria Math" w:cs="Times New Roman"/>
+                <w:kern w:val="0"/>
+                <w:szCs w:val="21"/>
+              </w:rPr>
+            </m:ctrlPr>
+          </m:dPr>
+          <m:e>
+            <m:r>
+              <m:rPr>
+                <m:sty m:val="p"/>
+              </m:rPr>
+              <w:rPr>
+                <w:rFonts w:ascii="Cambria Math" w:hAnsi="Cambria Math" w:cs="Times New Roman"/>
+                <w:kern w:val="0"/>
+                <w:szCs w:val="21"/>
+              </w:rPr>
+              <m:t>ab</m:t>
+            </m:r>
+          </m:e>
+        </m:d>
+        <m:r>
+          <m:rPr>
+            <m:sty m:val="p"/>
+          </m:rPr>
+          <w:rPr>
+            <w:rFonts w:ascii="Cambria Math" w:hAnsi="Cambria Math" w:cs="Times New Roman"/>
+            <w:kern w:val="0"/>
+            <w:szCs w:val="21"/>
+          </w:rPr>
+          <m:t>=O</m:t>
+        </m:r>
+        <m:d>
+          <m:dPr>
+            <m:ctrlPr>
+              <w:rPr>
+                <w:rFonts w:ascii="Cambria Math" w:hAnsi="Cambria Math" w:cs="Times New Roman"/>
+                <w:kern w:val="0"/>
+                <w:szCs w:val="21"/>
+              </w:rPr>
+            </m:ctrlPr>
+          </m:dPr>
+          <m:e>
+            <m:r>
+              <m:rPr>
+                <m:sty m:val="p"/>
+              </m:rPr>
+              <w:rPr>
+                <w:rFonts w:ascii="Cambria Math" w:hAnsi="Cambria Math" w:cs="Times New Roman"/>
+                <w:kern w:val="0"/>
+                <w:szCs w:val="21"/>
+              </w:rPr>
+              <m:t>pn×</m:t>
+            </m:r>
+            <m:d>
+              <m:dPr>
+                <m:ctrlPr>
+                  <w:rPr>
+                    <w:rFonts w:ascii="Cambria Math" w:hAnsi="Cambria Math" w:cs="Times New Roman"/>
+                    <w:kern w:val="0"/>
+                    <w:szCs w:val="21"/>
+                  </w:rPr>
+                </m:ctrlPr>
+              </m:dPr>
+              <m:e>
+                <m:r>
+                  <m:rPr>
+                    <m:sty m:val="p"/>
+                  </m:rPr>
+                  <w:rPr>
+                    <w:rFonts w:ascii="Cambria Math" w:hAnsi="Cambria Math" w:cs="Times New Roman"/>
+                    <w:kern w:val="0"/>
+                    <w:szCs w:val="21"/>
+                  </w:rPr>
+                  <m:t>1-p</m:t>
+                </m:r>
+              </m:e>
+            </m:d>
+            <m:r>
+              <m:rPr>
+                <m:sty m:val="p"/>
+              </m:rPr>
+              <w:rPr>
+                <w:rFonts w:ascii="Cambria Math" w:hAnsi="Cambria Math" w:cs="Times New Roman"/>
+                <w:kern w:val="0"/>
+                <w:szCs w:val="21"/>
+              </w:rPr>
+              <m:t>n</m:t>
+            </m:r>
+          </m:e>
+        </m:d>
+        <m:r>
+          <m:rPr>
+            <m:sty m:val="p"/>
+          </m:rPr>
+          <w:rPr>
+            <w:rFonts w:ascii="Cambria Math" w:hAnsi="Cambria Math" w:cs="Times New Roman"/>
+            <w:kern w:val="0"/>
+            <w:szCs w:val="21"/>
+          </w:rPr>
+          <m:t>=O</m:t>
+        </m:r>
+        <m:d>
+          <m:dPr>
+            <m:ctrlPr>
+              <w:rPr>
+                <w:rFonts w:ascii="Cambria Math" w:hAnsi="Cambria Math" w:cs="Times New Roman"/>
+                <w:kern w:val="0"/>
+                <w:szCs w:val="21"/>
+              </w:rPr>
+            </m:ctrlPr>
+          </m:dPr>
+          <m:e>
+            <m:r>
+              <m:rPr>
+                <m:sty m:val="p"/>
+              </m:rPr>
+              <w:rPr>
+                <w:rFonts w:ascii="Cambria Math" w:hAnsi="Cambria Math" w:cs="Times New Roman"/>
+                <w:kern w:val="0"/>
+                <w:szCs w:val="21"/>
+              </w:rPr>
+              <m:t>p</m:t>
+            </m:r>
+            <m:d>
+              <m:dPr>
+                <m:ctrlPr>
+                  <w:rPr>
+                    <w:rFonts w:ascii="Cambria Math" w:hAnsi="Cambria Math" w:cs="Times New Roman"/>
+                    <w:kern w:val="0"/>
+                    <w:szCs w:val="21"/>
+                  </w:rPr>
+                </m:ctrlPr>
+              </m:dPr>
+              <m:e>
+                <m:r>
+                  <m:rPr>
+                    <m:sty m:val="p"/>
+                  </m:rPr>
+                  <w:rPr>
+                    <w:rFonts w:ascii="Cambria Math" w:hAnsi="Cambria Math" w:cs="Times New Roman"/>
+                    <w:kern w:val="0"/>
+                    <w:szCs w:val="21"/>
+                  </w:rPr>
+                  <m:t>1-p</m:t>
+                </m:r>
+              </m:e>
+            </m:d>
+            <m:sSup>
+              <m:sSupPr>
+                <m:ctrlPr>
+                  <w:rPr>
+                    <w:rFonts w:ascii="Cambria Math" w:hAnsi="Cambria Math" w:cs="Times New Roman"/>
+                    <w:kern w:val="0"/>
+                    <w:szCs w:val="21"/>
+                  </w:rPr>
+                </m:ctrlPr>
+              </m:sSupPr>
+              <m:e>
+                <m:r>
+                  <m:rPr>
+                    <m:sty m:val="p"/>
+                  </m:rPr>
+                  <w:rPr>
+                    <w:rFonts w:ascii="Cambria Math" w:hAnsi="Cambria Math" w:cs="Times New Roman"/>
+                    <w:kern w:val="0"/>
+                    <w:szCs w:val="21"/>
+                  </w:rPr>
+                  <m:t>n</m:t>
+                </m:r>
+              </m:e>
+              <m:sup>
+                <m:r>
+                  <m:rPr>
+                    <m:sty m:val="p"/>
+                  </m:rPr>
+                  <w:rPr>
+                    <w:rFonts w:ascii="Cambria Math" w:hAnsi="Cambria Math" w:cs="Times New Roman"/>
+                    <w:kern w:val="0"/>
+                    <w:szCs w:val="21"/>
+                  </w:rPr>
+                  <m:t>2</m:t>
+                </m:r>
+              </m:sup>
+            </m:sSup>
+          </m:e>
+        </m:d>
+        <m:r>
+          <m:rPr>
+            <m:sty m:val="p"/>
+          </m:rPr>
+          <w:rPr>
+            <w:rFonts w:ascii="Cambria Math" w:hAnsi="Cambria Math" w:cs="Times New Roman"/>
+            <w:kern w:val="0"/>
+            <w:szCs w:val="21"/>
+          </w:rPr>
+          <m:t>=O(</m:t>
+        </m:r>
+        <m:sSup>
+          <m:sSupPr>
+            <m:ctrlPr>
+              <w:rPr>
+                <w:rFonts w:ascii="Cambria Math" w:hAnsi="Cambria Math" w:cs="Times New Roman"/>
+                <w:kern w:val="0"/>
+                <w:szCs w:val="21"/>
+              </w:rPr>
+            </m:ctrlPr>
+          </m:sSupPr>
+          <m:e>
+            <m:r>
+              <m:rPr>
+                <m:sty m:val="p"/>
+              </m:rPr>
+              <w:rPr>
+                <w:rFonts w:ascii="Cambria Math" w:hAnsi="Cambria Math" w:cs="Times New Roman"/>
+                <w:kern w:val="0"/>
+                <w:szCs w:val="21"/>
+              </w:rPr>
+              <m:t>n</m:t>
+            </m:r>
+          </m:e>
+          <m:sup>
+            <m:r>
+              <m:rPr>
+                <m:sty m:val="p"/>
+              </m:rPr>
+              <w:rPr>
+                <w:rFonts w:ascii="Cambria Math" w:hAnsi="Cambria Math" w:cs="Times New Roman"/>
+                <w:kern w:val="0"/>
+                <w:szCs w:val="21"/>
+              </w:rPr>
+              <m:t>2</m:t>
+            </m:r>
+          </m:sup>
+        </m:sSup>
+        <m:r>
+          <w:rPr>
+            <w:rFonts w:ascii="Cambria Math" w:hAnsi="Cambria Math" w:cs="Times New Roman"/>
+            <w:kern w:val="0"/>
+            <w:szCs w:val="21"/>
+          </w:rPr>
+          <m:t>)</m:t>
+        </m:r>
+      </m:oMath>
+      <w:r>
+        <w:rPr>
+          <w:rFonts w:ascii="Times New Roman" w:hAnsi="Times New Roman" w:cs="Times New Roman"/>
+          <w:kern w:val="0"/>
+          <w:szCs w:val="21"/>
+        </w:rPr>
+        <w:t>.</w:t>
+      </w:r>
+    </w:p>
+    <w:p>
+      <w:pPr>
+        <w:widowControl/>
+        <w:jc w:val="left"/>
+        <w:rPr>
+          <w:rFonts w:ascii="Times New Roman" w:hAnsi="Times New Roman" w:cs="Times New Roman"/>
+          <w:kern w:val="0"/>
+          <w:szCs w:val="21"/>
+        </w:rPr>
+      </w:pPr>
+    </w:p>
+    <w:p>
+      <w:pPr>
+        <w:widowControl/>
+        <w:jc w:val="left"/>
+        <w:rPr>
+          <w:rFonts w:ascii="Times New Roman" w:hAnsi="Times New Roman" w:cs="Times New Roman"/>
+          <w:kern w:val="0"/>
+          <w:szCs w:val="21"/>
+        </w:rPr>
+      </w:pPr>
+      <w:r>
+        <w:rPr>
+          <w:rFonts w:ascii="Times New Roman" w:hAnsi="Times New Roman" w:cs="Times New Roman"/>
+          <w:kern w:val="0"/>
+          <w:szCs w:val="21"/>
+        </w:rPr>
+        <w:t>Ps:</w:t>
+      </w:r>
+    </w:p>
+    <w:p>
+      <w:pPr>
+        <w:widowControl/>
+        <w:jc w:val="left"/>
+        <w:rPr>
+          <w:rFonts w:ascii="Times New Roman" w:hAnsi="Times New Roman" w:cs="Times New Roman"/>
+          <w:kern w:val="0"/>
+          <w:szCs w:val="21"/>
+        </w:rPr>
+      </w:pPr>
+      <w:r>
+        <w:rPr>
+          <w:rFonts w:ascii="Times New Roman" w:hAnsi="Times New Roman" w:cs="Times New Roman" w:hint="eastAsia"/>
+          <w:kern w:val="0"/>
+          <w:szCs w:val="21"/>
+        </w:rPr>
+        <w:t>W</w:t>
+      </w:r>
+      <w:r>
+        <w:rPr>
+          <w:rFonts w:ascii="Times New Roman" w:hAnsi="Times New Roman" w:cs="Times New Roman"/>
+          <w:kern w:val="0"/>
+          <w:szCs w:val="21"/>
+        </w:rPr>
+        <w:t>e count the minimum number of turns in the optimal strategy instead of the best strategy according to this Piazza post:</w:t>
+      </w:r>
+    </w:p>
+    <w:p>
+      <w:pPr>
+        <w:widowControl/>
+        <w:jc w:val="left"/>
+        <w:rPr>
+          <w:rFonts w:ascii="Times New Roman" w:hAnsi="Times New Roman" w:cs="Times New Roman" w:hint="eastAsia"/>
+          <w:kern w:val="0"/>
+          <w:szCs w:val="21"/>
+        </w:rPr>
+      </w:pPr>
+      <w:r>
+        <w:rPr>
+          <w:noProof/>
+        </w:rPr>
+        <w:drawing>
+          <wp:inline distT="0" distB="0" distL="0" distR="0" wp14:anchorId="54CFCB88" wp14:editId="1F2AAB1C">
+            <wp:extent cx="5274310" cy="1468120"/>
+            <wp:effectExtent l="0" t="0" r="2540" b="0"/>
+            <wp:docPr id="1" name="图片 1"/>
+            <wp:cNvGraphicFramePr>
+              <a:graphicFrameLocks xmlns:a="http://schemas.openxmlformats.org/drawingml/2006/main" noChangeAspect="1"/>
+            </wp:cNvGraphicFramePr>
+            <a:graphic xmlns:a="http://schemas.openxmlformats.org/drawingml/2006/main">
+              <a:graphicData uri="http://schemas.openxmlformats.org/drawingml/2006/picture">
+                <pic:pic xmlns:pic="http://schemas.openxmlformats.org/drawingml/2006/picture">
+                  <pic:nvPicPr>
+                    <pic:cNvPr id="1" name=""/>
+                    <pic:cNvPicPr/>
+                  </pic:nvPicPr>
+                  <pic:blipFill>
+                    <a:blip r:embed="rId9"/>
+                    <a:stretch>
+                      <a:fillRect/>
+                    </a:stretch>
+                  </pic:blipFill>
+                  <pic:spPr>
+                    <a:xfrm>
+                      <a:off x="0" y="0"/>
+                      <a:ext cx="5274310" cy="1468120"/>
+                    </a:xfrm>
+                    <a:prstGeom prst="rect">
+                      <a:avLst/>
+                    </a:prstGeom>
+                  </pic:spPr>
+                </pic:pic>
+              </a:graphicData>
+            </a:graphic>
+          </wp:inline>
+        </w:drawing>
       </w:r>
       <w:bookmarkStart w:id="0" w:name="_GoBack"/>
       <w:bookmarkEnd w:id="0"/>
@@ -4336,6 +3693,17 @@
         <w:widowControl/>
         <w:jc w:val="left"/>
         <w:rPr>
+          <w:rFonts w:ascii="Times New Roman" w:hAnsi="Times New Roman" w:cs="Times New Roman"/>
+          <w:kern w:val="0"/>
+          <w:szCs w:val="21"/>
+        </w:rPr>
+      </w:pPr>
+    </w:p>
+    <w:p>
+      <w:pPr>
+        <w:widowControl/>
+        <w:jc w:val="left"/>
+        <w:rPr>
           <w:rFonts w:ascii="Times New Roman" w:hAnsi="Times New Roman" w:cs="Times New Roman" w:hint="eastAsia"/>
           <w:kern w:val="0"/>
           <w:szCs w:val="21"/>
@@ -4343,7 +3711,7 @@
       </w:pPr>
     </w:p>
     <w:sectPr>
-      <w:headerReference w:type="default" r:id="rId9"/>
+      <w:headerReference w:type="default" r:id="rId10"/>
       <w:type w:val="continuous"/>
       <w:pgSz w:w="11906" w:h="16838"/>
       <w:pgMar w:top="1440" w:right="1800" w:bottom="1440" w:left="1800" w:header="851" w:footer="992" w:gutter="0"/>
@@ -6969,7 +6337,7 @@
 </file>
 
 <file path=customXml/itemProps1.xml><?xml version="1.0" encoding="utf-8"?>
-<ds:datastoreItem xmlns:ds="http://schemas.openxmlformats.org/officeDocument/2006/customXml" ds:itemID="{B11F2E6F-B3F4-43D0-9029-A88434C35972}">
+<ds:datastoreItem xmlns:ds="http://schemas.openxmlformats.org/officeDocument/2006/customXml" ds:itemID="{C67D900A-FBF7-4869-91EF-04CBC5FCABDF}">
   <ds:schemaRefs>
     <ds:schemaRef ds:uri="http://schemas.openxmlformats.org/officeDocument/2006/bibliography"/>
   </ds:schemaRefs>

--- a/Assignment_6/CS374 Homework 6 T2.docx
+++ b/Assignment_6/CS374 Homework 6 T2.docx
@@ -2020,7 +2020,7 @@
                           <w:p>
                             <w:pPr>
                               <w:rPr>
-                                <w:rFonts w:ascii="Consolas" w:hAnsi="Consolas" w:hint="eastAsia"/>
+                                <w:rFonts w:ascii="Consolas" w:hAnsi="Consolas"/>
                               </w:rPr>
                             </w:pPr>
                             <w:r>
@@ -2271,7 +2271,7 @@
                           <w:p>
                             <w:pPr>
                               <w:rPr>
-                                <w:rFonts w:ascii="Consolas" w:hAnsi="Consolas" w:hint="eastAsia"/>
+                                <w:rFonts w:ascii="Consolas" w:hAnsi="Consolas"/>
                               </w:rPr>
                             </w:pPr>
                             <w:r>
@@ -3577,6 +3577,284 @@
         </w:rPr>
         <w:t>.</w:t>
       </w:r>
+      <w:r>
+        <w:rPr>
+          <w:rFonts w:ascii="Times New Roman" w:hAnsi="Times New Roman" w:cs="Times New Roman"/>
+          <w:kern w:val="0"/>
+          <w:szCs w:val="21"/>
+        </w:rPr>
+        <w:t xml:space="preserve"> In the worst case, we have </w:t>
+      </w:r>
+      <m:oMath>
+        <m:r>
+          <w:rPr>
+            <w:rFonts w:ascii="Cambria Math" w:hAnsi="Cambria Math" w:cs="Times New Roman"/>
+            <w:kern w:val="0"/>
+            <w:szCs w:val="21"/>
+          </w:rPr>
+          <m:t>a</m:t>
+        </m:r>
+        <m:r>
+          <w:rPr>
+            <w:rFonts w:ascii="Cambria Math" w:hAnsi="Cambria Math" w:cs="Times New Roman"/>
+            <w:kern w:val="0"/>
+            <w:szCs w:val="21"/>
+          </w:rPr>
+          <m:t>=</m:t>
+        </m:r>
+        <m:f>
+          <m:fPr>
+            <m:ctrlPr>
+              <w:rPr>
+                <w:rFonts w:ascii="Cambria Math" w:hAnsi="Cambria Math" w:cs="Times New Roman"/>
+                <w:i/>
+                <w:kern w:val="0"/>
+                <w:szCs w:val="21"/>
+              </w:rPr>
+            </m:ctrlPr>
+          </m:fPr>
+          <m:num>
+            <m:r>
+              <w:rPr>
+                <w:rFonts w:ascii="Cambria Math" w:hAnsi="Cambria Math" w:cs="Times New Roman"/>
+                <w:kern w:val="0"/>
+                <w:szCs w:val="21"/>
+              </w:rPr>
+              <m:t>n</m:t>
+            </m:r>
+          </m:num>
+          <m:den>
+            <m:r>
+              <w:rPr>
+                <w:rFonts w:ascii="Cambria Math" w:hAnsi="Cambria Math" w:cs="Times New Roman"/>
+                <w:kern w:val="0"/>
+                <w:szCs w:val="21"/>
+              </w:rPr>
+              <m:t>2</m:t>
+            </m:r>
+          </m:den>
+        </m:f>
+        <m:r>
+          <w:rPr>
+            <w:rFonts w:ascii="Cambria Math" w:hAnsi="Cambria Math" w:cs="Times New Roman"/>
+            <w:kern w:val="0"/>
+            <w:szCs w:val="21"/>
+          </w:rPr>
+          <m:t>, b=</m:t>
+        </m:r>
+        <m:f>
+          <m:fPr>
+            <m:ctrlPr>
+              <w:rPr>
+                <w:rFonts w:ascii="Cambria Math" w:hAnsi="Cambria Math" w:cs="Times New Roman"/>
+                <w:i/>
+                <w:kern w:val="0"/>
+                <w:szCs w:val="21"/>
+              </w:rPr>
+            </m:ctrlPr>
+          </m:fPr>
+          <m:num>
+            <m:r>
+              <w:rPr>
+                <w:rFonts w:ascii="Cambria Math" w:hAnsi="Cambria Math" w:cs="Times New Roman"/>
+                <w:kern w:val="0"/>
+                <w:szCs w:val="21"/>
+              </w:rPr>
+              <m:t>n</m:t>
+            </m:r>
+          </m:num>
+          <m:den>
+            <m:r>
+              <w:rPr>
+                <w:rFonts w:ascii="Cambria Math" w:hAnsi="Cambria Math" w:cs="Times New Roman"/>
+                <w:kern w:val="0"/>
+                <w:szCs w:val="21"/>
+              </w:rPr>
+              <m:t>2</m:t>
+            </m:r>
+          </m:den>
+        </m:f>
+        <m:r>
+          <w:rPr>
+            <w:rFonts w:ascii="Cambria Math" w:hAnsi="Cambria Math" w:cs="Times New Roman"/>
+            <w:kern w:val="0"/>
+            <w:szCs w:val="21"/>
+          </w:rPr>
+          <m:t>, O</m:t>
+        </m:r>
+        <m:d>
+          <m:dPr>
+            <m:ctrlPr>
+              <w:rPr>
+                <w:rFonts w:ascii="Cambria Math" w:hAnsi="Cambria Math" w:cs="Times New Roman"/>
+                <w:i/>
+                <w:kern w:val="0"/>
+                <w:szCs w:val="21"/>
+              </w:rPr>
+            </m:ctrlPr>
+          </m:dPr>
+          <m:e>
+            <m:r>
+              <w:rPr>
+                <w:rFonts w:ascii="Cambria Math" w:hAnsi="Cambria Math" w:cs="Times New Roman"/>
+                <w:kern w:val="0"/>
+                <w:szCs w:val="21"/>
+              </w:rPr>
+              <m:t>ab</m:t>
+            </m:r>
+          </m:e>
+        </m:d>
+        <m:r>
+          <w:rPr>
+            <w:rFonts w:ascii="Cambria Math" w:hAnsi="Cambria Math" w:cs="Times New Roman"/>
+            <w:kern w:val="0"/>
+            <w:szCs w:val="21"/>
+          </w:rPr>
+          <m:t>=O</m:t>
+        </m:r>
+        <m:d>
+          <m:dPr>
+            <m:ctrlPr>
+              <w:rPr>
+                <w:rFonts w:ascii="Cambria Math" w:hAnsi="Cambria Math" w:cs="Times New Roman"/>
+                <w:i/>
+                <w:kern w:val="0"/>
+                <w:szCs w:val="21"/>
+              </w:rPr>
+            </m:ctrlPr>
+          </m:dPr>
+          <m:e>
+            <m:f>
+              <m:fPr>
+                <m:ctrlPr>
+                  <w:rPr>
+                    <w:rFonts w:ascii="Cambria Math" w:hAnsi="Cambria Math" w:cs="Times New Roman"/>
+                    <w:i/>
+                    <w:kern w:val="0"/>
+                    <w:szCs w:val="21"/>
+                  </w:rPr>
+                </m:ctrlPr>
+              </m:fPr>
+              <m:num>
+                <m:sSup>
+                  <m:sSupPr>
+                    <m:ctrlPr>
+                      <w:rPr>
+                        <w:rFonts w:ascii="Cambria Math" w:hAnsi="Cambria Math" w:cs="Times New Roman"/>
+                        <w:i/>
+                        <w:kern w:val="0"/>
+                        <w:szCs w:val="21"/>
+                      </w:rPr>
+                    </m:ctrlPr>
+                  </m:sSupPr>
+                  <m:e>
+                    <m:r>
+                      <w:rPr>
+                        <w:rFonts w:ascii="Cambria Math" w:hAnsi="Cambria Math" w:cs="Times New Roman"/>
+                        <w:kern w:val="0"/>
+                        <w:szCs w:val="21"/>
+                      </w:rPr>
+                      <m:t>n</m:t>
+                    </m:r>
+                  </m:e>
+                  <m:sup>
+                    <m:r>
+                      <w:rPr>
+                        <w:rFonts w:ascii="Cambria Math" w:hAnsi="Cambria Math" w:cs="Times New Roman"/>
+                        <w:kern w:val="0"/>
+                        <w:szCs w:val="21"/>
+                      </w:rPr>
+                      <m:t>2</m:t>
+                    </m:r>
+                  </m:sup>
+                </m:sSup>
+              </m:num>
+              <m:den>
+                <m:r>
+                  <w:rPr>
+                    <w:rFonts w:ascii="Cambria Math" w:hAnsi="Cambria Math" w:cs="Times New Roman"/>
+                    <w:kern w:val="0"/>
+                    <w:szCs w:val="21"/>
+                  </w:rPr>
+                  <m:t>4</m:t>
+                </m:r>
+              </m:den>
+            </m:f>
+          </m:e>
+        </m:d>
+        <m:r>
+          <w:rPr>
+            <w:rFonts w:ascii="Cambria Math" w:hAnsi="Cambria Math" w:cs="Times New Roman"/>
+            <w:kern w:val="0"/>
+            <w:szCs w:val="21"/>
+          </w:rPr>
+          <m:t>=O(</m:t>
+        </m:r>
+        <m:sSup>
+          <m:sSupPr>
+            <m:ctrlPr>
+              <w:rPr>
+                <w:rFonts w:ascii="Cambria Math" w:hAnsi="Cambria Math" w:cs="Times New Roman"/>
+                <w:i/>
+                <w:kern w:val="0"/>
+                <w:szCs w:val="21"/>
+              </w:rPr>
+            </m:ctrlPr>
+          </m:sSupPr>
+          <m:e>
+            <m:r>
+              <w:rPr>
+                <w:rFonts w:ascii="Cambria Math" w:hAnsi="Cambria Math" w:cs="Times New Roman"/>
+                <w:kern w:val="0"/>
+                <w:szCs w:val="21"/>
+              </w:rPr>
+              <m:t>n</m:t>
+            </m:r>
+          </m:e>
+          <m:sup>
+            <m:r>
+              <w:rPr>
+                <w:rFonts w:ascii="Cambria Math" w:hAnsi="Cambria Math" w:cs="Times New Roman"/>
+                <w:kern w:val="0"/>
+                <w:szCs w:val="21"/>
+              </w:rPr>
+              <m:t>2</m:t>
+            </m:r>
+          </m:sup>
+        </m:sSup>
+        <m:r>
+          <w:rPr>
+            <w:rFonts w:ascii="Cambria Math" w:hAnsi="Cambria Math" w:cs="Times New Roman"/>
+            <w:kern w:val="0"/>
+            <w:szCs w:val="21"/>
+          </w:rPr>
+          <m:t>)</m:t>
+        </m:r>
+      </m:oMath>
+      <w:r>
+        <w:rPr>
+          <w:rFonts w:ascii="Times New Roman" w:hAnsi="Times New Roman" w:cs="Times New Roman" w:hint="eastAsia"/>
+          <w:kern w:val="0"/>
+          <w:szCs w:val="21"/>
+        </w:rPr>
+        <w:t>,</w:t>
+      </w:r>
+      <w:r>
+        <w:rPr>
+          <w:rFonts w:ascii="Times New Roman" w:hAnsi="Times New Roman" w:cs="Times New Roman"/>
+          <w:kern w:val="0"/>
+          <w:szCs w:val="21"/>
+        </w:rPr>
+        <w:t xml:space="preserve"> the run time upper bound still holds</w:t>
+      </w:r>
+      <w:r>
+        <w:rPr>
+          <w:rFonts w:ascii="Times New Roman" w:hAnsi="Times New Roman" w:cs="Times New Roman" w:hint="eastAsia"/>
+          <w:kern w:val="0"/>
+          <w:szCs w:val="21"/>
+        </w:rPr>
+        <w:t>.</w:t>
+      </w:r>
     </w:p>
     <w:p>
       <w:pPr>
@@ -3640,7 +3918,7 @@
         <w:widowControl/>
         <w:jc w:val="left"/>
         <w:rPr>
-          <w:rFonts w:ascii="Times New Roman" w:hAnsi="Times New Roman" w:cs="Times New Roman" w:hint="eastAsia"/>
+          <w:rFonts w:ascii="Times New Roman" w:hAnsi="Times New Roman" w:cs="Times New Roman"/>
           <w:kern w:val="0"/>
           <w:szCs w:val="21"/>
         </w:rPr>
@@ -3685,30 +3963,30 @@
           </wp:inline>
         </w:drawing>
       </w:r>
+    </w:p>
+    <w:p>
+      <w:pPr>
+        <w:widowControl/>
+        <w:jc w:val="left"/>
+        <w:rPr>
+          <w:rFonts w:ascii="Times New Roman" w:hAnsi="Times New Roman" w:cs="Times New Roman"/>
+          <w:kern w:val="0"/>
+          <w:szCs w:val="21"/>
+        </w:rPr>
+      </w:pPr>
+    </w:p>
+    <w:p>
+      <w:pPr>
+        <w:widowControl/>
+        <w:jc w:val="left"/>
+        <w:rPr>
+          <w:rFonts w:ascii="Times New Roman" w:hAnsi="Times New Roman" w:cs="Times New Roman"/>
+          <w:kern w:val="0"/>
+          <w:szCs w:val="21"/>
+        </w:rPr>
+      </w:pPr>
       <w:bookmarkStart w:id="0" w:name="_GoBack"/>
       <w:bookmarkEnd w:id="0"/>
-    </w:p>
-    <w:p>
-      <w:pPr>
-        <w:widowControl/>
-        <w:jc w:val="left"/>
-        <w:rPr>
-          <w:rFonts w:ascii="Times New Roman" w:hAnsi="Times New Roman" w:cs="Times New Roman"/>
-          <w:kern w:val="0"/>
-          <w:szCs w:val="21"/>
-        </w:rPr>
-      </w:pPr>
-    </w:p>
-    <w:p>
-      <w:pPr>
-        <w:widowControl/>
-        <w:jc w:val="left"/>
-        <w:rPr>
-          <w:rFonts w:ascii="Times New Roman" w:hAnsi="Times New Roman" w:cs="Times New Roman" w:hint="eastAsia"/>
-          <w:kern w:val="0"/>
-          <w:szCs w:val="21"/>
-        </w:rPr>
-      </w:pPr>
     </w:p>
     <w:sectPr>
       <w:headerReference w:type="default" r:id="rId10"/>
@@ -6337,7 +6615,7 @@
 </file>
 
 <file path=customXml/itemProps1.xml><?xml version="1.0" encoding="utf-8"?>
-<ds:datastoreItem xmlns:ds="http://schemas.openxmlformats.org/officeDocument/2006/customXml" ds:itemID="{C67D900A-FBF7-4869-91EF-04CBC5FCABDF}">
+<ds:datastoreItem xmlns:ds="http://schemas.openxmlformats.org/officeDocument/2006/customXml" ds:itemID="{4477E51F-4EC4-4931-97FA-FE2756996030}">
   <ds:schemaRefs>
     <ds:schemaRef ds:uri="http://schemas.openxmlformats.org/officeDocument/2006/bibliography"/>
   </ds:schemaRefs>

--- a/Assignment_6/CS374 Homework 6 T2.docx
+++ b/Assignment_6/CS374 Homework 6 T2.docx
@@ -3592,15 +3592,7 @@
             <w:kern w:val="0"/>
             <w:szCs w:val="21"/>
           </w:rPr>
-          <m:t>a</m:t>
-        </m:r>
-        <m:r>
-          <w:rPr>
-            <w:rFonts w:ascii="Cambria Math" w:hAnsi="Cambria Math" w:cs="Times New Roman"/>
-            <w:kern w:val="0"/>
-            <w:szCs w:val="21"/>
-          </w:rPr>
-          <m:t>=</m:t>
+          <m:t>a=</m:t>
         </m:r>
         <m:f>
           <m:fPr>
@@ -3872,6 +3864,82 @@
         <w:widowControl/>
         <w:jc w:val="left"/>
         <w:rPr>
+          <w:rFonts w:ascii="Times New Roman" w:hAnsi="Times New Roman" w:cs="Times New Roman" w:hint="eastAsia"/>
+          <w:kern w:val="0"/>
+          <w:szCs w:val="21"/>
+        </w:rPr>
+      </w:pPr>
+      <w:r>
+        <w:rPr>
+          <w:rFonts w:ascii="Times New Roman" w:hAnsi="Times New Roman" w:cs="Times New Roman" w:hint="eastAsia"/>
+          <w:kern w:val="0"/>
+          <w:szCs w:val="21"/>
+        </w:rPr>
+        <w:t>(</w:t>
+      </w:r>
+      <w:proofErr w:type="spellStart"/>
+      <w:r>
+        <w:rPr>
+          <w:rFonts w:ascii="Times New Roman" w:hAnsi="Times New Roman" w:cs="Times New Roman"/>
+          <w:kern w:val="0"/>
+          <w:szCs w:val="21"/>
+        </w:rPr>
+        <w:t>ps</w:t>
+      </w:r>
+      <w:proofErr w:type="spellEnd"/>
+      <w:r>
+        <w:rPr>
+          <w:rFonts w:ascii="Times New Roman" w:hAnsi="Times New Roman" w:cs="Times New Roman"/>
+          <w:kern w:val="0"/>
+          <w:szCs w:val="21"/>
+        </w:rPr>
+        <w:t>: for the helper function, although we use while loops whose run time depends on the actual setting of the stacks to determine the remaining height of the stacks after a possible remove, in total, we generally iterate through the two stacks as a whole, which costs O(</w:t>
+      </w:r>
+      <w:proofErr w:type="spellStart"/>
+      <w:r>
+        <w:rPr>
+          <w:rFonts w:ascii="Times New Roman" w:hAnsi="Times New Roman" w:cs="Times New Roman"/>
+          <w:kern w:val="0"/>
+          <w:szCs w:val="21"/>
+        </w:rPr>
+        <w:t>a+b</w:t>
+      </w:r>
+      <w:proofErr w:type="spellEnd"/>
+      <w:r>
+        <w:rPr>
+          <w:rFonts w:ascii="Times New Roman" w:hAnsi="Times New Roman" w:cs="Times New Roman"/>
+          <w:kern w:val="0"/>
+          <w:szCs w:val="21"/>
+        </w:rPr>
+        <w:t>), and does not affect the O(ab)=O(n^2) conclusion.</w:t>
+      </w:r>
+      <w:bookmarkStart w:id="0" w:name="_GoBack"/>
+      <w:bookmarkEnd w:id="0"/>
+      <w:r>
+        <w:rPr>
+          <w:rFonts w:ascii="Times New Roman" w:hAnsi="Times New Roman" w:cs="Times New Roman"/>
+          <w:kern w:val="0"/>
+          <w:szCs w:val="21"/>
+        </w:rPr>
+        <w:t>)</w:t>
+      </w:r>
+    </w:p>
+    <w:p>
+      <w:pPr>
+        <w:widowControl/>
+        <w:jc w:val="left"/>
+        <w:rPr>
+          <w:rFonts w:ascii="Times New Roman" w:hAnsi="Times New Roman" w:cs="Times New Roman"/>
+          <w:kern w:val="0"/>
+          <w:szCs w:val="21"/>
+        </w:rPr>
+      </w:pPr>
+    </w:p>
+    <w:p>
+      <w:pPr>
+        <w:widowControl/>
+        <w:jc w:val="left"/>
+        <w:rPr>
           <w:rFonts w:ascii="Times New Roman" w:hAnsi="Times New Roman" w:cs="Times New Roman"/>
           <w:kern w:val="0"/>
           <w:szCs w:val="21"/>
@@ -3985,8 +4053,6 @@
           <w:szCs w:val="21"/>
         </w:rPr>
       </w:pPr>
-      <w:bookmarkStart w:id="0" w:name="_GoBack"/>
-      <w:bookmarkEnd w:id="0"/>
     </w:p>
     <w:sectPr>
       <w:headerReference w:type="default" r:id="rId10"/>
@@ -6615,7 +6681,7 @@
 </file>
 
 <file path=customXml/itemProps1.xml><?xml version="1.0" encoding="utf-8"?>
-<ds:datastoreItem xmlns:ds="http://schemas.openxmlformats.org/officeDocument/2006/customXml" ds:itemID="{4477E51F-4EC4-4931-97FA-FE2756996030}">
+<ds:datastoreItem xmlns:ds="http://schemas.openxmlformats.org/officeDocument/2006/customXml" ds:itemID="{8A23E0CD-33CB-4301-A108-3321B03794EC}">
   <ds:schemaRefs>
     <ds:schemaRef ds:uri="http://schemas.openxmlformats.org/officeDocument/2006/bibliography"/>
   </ds:schemaRefs>
